--- a/daily_note/财务（部分存疑）.docx
+++ b/daily_note/财务（部分存疑）.docx
@@ -1,10 +1,10 @@
 
 <file path=word/document.xml><?xml version="1.0" encoding="utf-8"?>
-<w:document xmlns:wpc="http://schemas.microsoft.com/office/word/2010/wordprocessingCanvas" xmlns:cx="http://schemas.microsoft.com/office/drawing/2014/chartex" xmlns:cx1="http://schemas.microsoft.com/office/drawing/2015/9/8/chartex" xmlns:cx2="http://schemas.microsoft.com/office/drawing/2015/10/21/chartex" xmlns:cx3="http://schemas.microsoft.com/office/drawing/2016/5/9/chartex" xmlns:cx4="http://schemas.microsoft.com/office/drawing/2016/5/10/chartex" xmlns:cx5="http://schemas.microsoft.com/office/drawing/2016/5/11/chartex" xmlns:cx6="http://schemas.microsoft.com/office/drawing/2016/5/12/chartex" xmlns:cx7="http://schemas.microsoft.com/office/drawing/2016/5/13/chartex" xmlns:cx8="http://schemas.microsoft.com/office/drawing/2016/5/14/chartex" xmlns:mc="http://schemas.openxmlformats.org/markup-compatibility/2006" xmlns:aink="http://schemas.microsoft.com/office/drawing/2016/ink" xmlns:am3d="http://schemas.microsoft.com/office/drawing/2017/model3d" xmlns:o="urn:schemas-microsoft-com:office:office" xmlns:r="http://schemas.openxmlformats.org/officeDocument/2006/relationships" xmlns:m="http://schemas.openxmlformats.org/officeDocument/2006/math" xmlns:v="urn:schemas-microsoft-com:vml" xmlns:wp14="http://schemas.microsoft.com/office/word/2010/wordprocessingDrawing" xmlns:wp="http://schemas.openxmlformats.org/drawingml/2006/wordprocessingDrawing" xmlns:w10="urn:schemas-microsoft-com:office:word" xmlns:w="http://schemas.openxmlformats.org/wordprocessingml/2006/main" xmlns:w14="http://schemas.microsoft.com/office/word/2010/wordml" xmlns:w15="http://schemas.microsoft.com/office/word/2012/wordml" xmlns:w16cid="http://schemas.microsoft.com/office/word/2016/wordml/cid" xmlns:w16se="http://schemas.microsoft.com/office/word/2015/wordml/symex" xmlns:wpg="http://schemas.microsoft.com/office/word/2010/wordprocessingGroup" xmlns:wpi="http://schemas.microsoft.com/office/word/2010/wordprocessingInk" xmlns:wne="http://schemas.microsoft.com/office/word/2006/wordml" xmlns:wps="http://schemas.microsoft.com/office/word/2010/wordprocessingShape" mc:Ignorable="w14 w15 w16se w16cid wp14">
+<w:document xmlns:ve="http://schemas.openxmlformats.org/markup-compatibility/2006" xmlns:o="urn:schemas-microsoft-com:office:office" xmlns:r="http://schemas.openxmlformats.org/officeDocument/2006/relationships" xmlns:m="http://schemas.openxmlformats.org/officeDocument/2006/math" xmlns:v="urn:schemas-microsoft-com:vml" xmlns:wp="http://schemas.openxmlformats.org/drawingml/2006/wordprocessingDrawing" xmlns:w10="urn:schemas-microsoft-com:office:word" xmlns:w="http://schemas.openxmlformats.org/wordprocessingml/2006/main" xmlns:wne="http://schemas.microsoft.com/office/word/2006/wordml">
   <w:body>
     <w:p>
       <w:pPr>
-        <w:pStyle w:val="a7"/>
+        <w:pStyle w:val="a5"/>
         <w:numPr>
           <w:ilvl w:val="0"/>
           <w:numId w:val="1"/>
@@ -22,7 +22,7 @@
     </w:p>
     <w:p>
       <w:pPr>
-        <w:pStyle w:val="a7"/>
+        <w:pStyle w:val="a5"/>
         <w:numPr>
           <w:ilvl w:val="0"/>
           <w:numId w:val="1"/>
@@ -38,7 +38,7 @@
     </w:p>
     <w:p>
       <w:pPr>
-        <w:pStyle w:val="a7"/>
+        <w:pStyle w:val="a5"/>
         <w:numPr>
           <w:ilvl w:val="0"/>
           <w:numId w:val="1"/>
@@ -108,7 +108,7 @@
     </w:p>
     <w:p>
       <w:pPr>
-        <w:pStyle w:val="a7"/>
+        <w:pStyle w:val="a5"/>
         <w:numPr>
           <w:ilvl w:val="0"/>
           <w:numId w:val="1"/>
@@ -124,13 +124,13 @@
     </w:p>
     <w:p>
       <w:pPr>
-        <w:pStyle w:val="a7"/>
+        <w:pStyle w:val="a5"/>
         <w:ind w:left="360" w:firstLineChars="0" w:firstLine="0"/>
       </w:pPr>
     </w:p>
     <w:p>
       <w:pPr>
-        <w:pStyle w:val="a7"/>
+        <w:pStyle w:val="a5"/>
         <w:ind w:left="360" w:firstLineChars="0" w:firstLine="0"/>
       </w:pPr>
       <w:r>
@@ -148,7 +148,7 @@
     </w:p>
     <w:p>
       <w:pPr>
-        <w:pStyle w:val="a7"/>
+        <w:pStyle w:val="a5"/>
         <w:ind w:left="360" w:firstLineChars="0" w:firstLine="0"/>
       </w:pPr>
       <w:r>
@@ -163,19 +163,11 @@
         </w:rPr>
         <w:t>1.</w:t>
       </w:r>
-      <w:proofErr w:type="gramStart"/>
-      <w:r>
-        <w:rPr>
-          <w:rFonts w:hint="eastAsia"/>
-        </w:rPr>
-        <w:t>不</w:t>
-      </w:r>
-      <w:proofErr w:type="gramEnd"/>
-      <w:r>
-        <w:rPr>
-          <w:rFonts w:hint="eastAsia"/>
-        </w:rPr>
-        <w:t>扣减上级货款</w:t>
+      <w:r>
+        <w:rPr>
+          <w:rFonts w:hint="eastAsia"/>
+        </w:rPr>
+        <w:t>不扣减上级货款</w:t>
       </w:r>
       <w:r>
         <w:rPr>
@@ -186,7 +178,7 @@
     </w:p>
     <w:p>
       <w:pPr>
-        <w:pStyle w:val="a7"/>
+        <w:pStyle w:val="a5"/>
         <w:ind w:left="360" w:firstLineChars="0" w:firstLine="0"/>
       </w:pPr>
       <w:r>
@@ -204,28 +196,14 @@
     </w:p>
     <w:p>
       <w:pPr>
-        <w:pStyle w:val="a7"/>
+        <w:pStyle w:val="a5"/>
         <w:ind w:left="780" w:firstLineChars="0" w:firstLine="60"/>
       </w:pPr>
       <w:r>
         <w:rPr>
           <w:rFonts w:hint="eastAsia"/>
         </w:rPr>
-        <w:t>1.</w:t>
-      </w:r>
-      <w:proofErr w:type="gramStart"/>
-      <w:r>
-        <w:rPr>
-          <w:rFonts w:hint="eastAsia"/>
-        </w:rPr>
-        <w:t>不</w:t>
-      </w:r>
-      <w:proofErr w:type="gramEnd"/>
-      <w:r>
-        <w:rPr>
-          <w:rFonts w:hint="eastAsia"/>
-        </w:rPr>
-        <w:t xml:space="preserve">扣减上级货款 </w:t>
+        <w:t xml:space="preserve">1.不扣减上级货款 </w:t>
       </w:r>
       <w:r>
         <w:rPr>
@@ -236,7 +214,7 @@
     </w:p>
     <w:p>
       <w:pPr>
-        <w:pStyle w:val="a7"/>
+        <w:pStyle w:val="a5"/>
         <w:ind w:left="780" w:firstLineChars="0" w:firstLine="60"/>
       </w:pPr>
       <w:r>
@@ -266,21 +244,16 @@
     <w:p>
       <w:pPr>
         <w:ind w:firstLine="420"/>
-        <w:rPr>
-          <w:color w:val="FF0000"/>
-        </w:rPr>
-      </w:pPr>
-      <w:r>
-        <w:rPr>
-          <w:rFonts w:hint="eastAsia"/>
-          <w:color w:val="FF0000"/>
+      </w:pPr>
+      <w:r>
+        <w:rPr>
+          <w:rFonts w:hint="eastAsia"/>
         </w:rPr>
         <w:t>此种情况</w:t>
       </w:r>
       <w:r>
         <w:rPr>
           <w:rFonts w:hint="eastAsia"/>
-          <w:color w:val="FF0000"/>
         </w:rPr>
         <w:t>只能使用向总部提现的余额去充</w:t>
       </w:r>
@@ -299,7 +272,7 @@
     </w:p>
     <w:p>
       <w:pPr>
-        <w:pStyle w:val="a7"/>
+        <w:pStyle w:val="a5"/>
         <w:ind w:left="360" w:firstLineChars="0" w:firstLine="0"/>
       </w:pPr>
       <w:r>
@@ -355,19 +328,11 @@
       <w:r>
         <w:t xml:space="preserve"> </w:t>
       </w:r>
-      <w:proofErr w:type="spellStart"/>
-      <w:r>
-        <w:rPr>
-          <w:rFonts w:hint="eastAsia"/>
-        </w:rPr>
-        <w:t>b</w:t>
-      </w:r>
-      <w:proofErr w:type="spellEnd"/>
-      <w:r>
-        <w:rPr>
-          <w:rFonts w:hint="eastAsia"/>
-        </w:rPr>
-        <w:t>的上级是a</w:t>
+      <w:r>
+        <w:rPr>
+          <w:rFonts w:hint="eastAsia"/>
+        </w:rPr>
+        <w:t>b的上级是a</w:t>
       </w:r>
       <w:r>
         <w:t xml:space="preserve"> </w:t>
@@ -382,27 +347,20 @@
         <w:rPr>
           <w:rFonts w:hint="eastAsia"/>
         </w:rPr>
-        <w:t xml:space="preserve">因为这样会导致b多了一个向a提现的账户 流程太麻烦 所以不让这样提现 </w:t>
-      </w:r>
-      <w:r>
-        <w:rPr>
-          <w:rFonts w:hint="eastAsia"/>
-        </w:rPr>
-        <w:t>解决办法是c</w:t>
-      </w:r>
-      <w:proofErr w:type="gramStart"/>
-      <w:r>
-        <w:rPr>
-          <w:rFonts w:hint="eastAsia"/>
-        </w:rPr>
-        <w:t>把钱提现出</w:t>
-      </w:r>
-      <w:proofErr w:type="gramEnd"/>
-      <w:r>
-        <w:rPr>
-          <w:rFonts w:hint="eastAsia"/>
-        </w:rPr>
-        <w:t>来 然后</w:t>
+        <w:t>因为这样会导致b多了一个向a提现的账户 流程太麻烦 所以不让这</w:t>
+      </w:r>
+      <w:r>
+        <w:rPr>
+          <w:rFonts w:hint="eastAsia"/>
+        </w:rPr>
+        <w:lastRenderedPageBreak/>
+        <w:t xml:space="preserve">样提现 </w:t>
+      </w:r>
+      <w:r>
+        <w:rPr>
+          <w:rFonts w:hint="eastAsia"/>
+        </w:rPr>
+        <w:t>解决办法是c把钱提现出来 然后</w:t>
       </w:r>
       <w:r>
         <w:rPr>
@@ -450,7 +408,7 @@
     <w:p/>
     <w:p>
       <w:pPr>
-        <w:pStyle w:val="a7"/>
+        <w:pStyle w:val="a5"/>
         <w:numPr>
           <w:ilvl w:val="0"/>
           <w:numId w:val="1"/>
@@ -466,7 +424,7 @@
     </w:p>
     <w:p>
       <w:pPr>
-        <w:pStyle w:val="a7"/>
+        <w:pStyle w:val="a5"/>
         <w:numPr>
           <w:ilvl w:val="0"/>
           <w:numId w:val="1"/>
@@ -483,6 +441,12 @@
         <w:rPr>
           <w:rFonts w:hint="eastAsia"/>
         </w:rPr>
+        <w:t xml:space="preserve">使用货款支付时 </w:t>
+      </w:r>
+      <w:r>
+        <w:rPr>
+          <w:rFonts w:hint="eastAsia"/>
+        </w:rPr>
         <w:t>无实际款项到账的概念</w:t>
       </w:r>
       <w:r>
@@ -494,7 +458,7 @@
     </w:p>
     <w:p>
       <w:pPr>
-        <w:pStyle w:val="a7"/>
+        <w:pStyle w:val="a5"/>
         <w:numPr>
           <w:ilvl w:val="0"/>
           <w:numId w:val="1"/>
@@ -577,47 +541,30 @@
         <w:rPr>
           <w:rFonts w:hint="eastAsia"/>
         </w:rPr>
-        <w:t>；或是会员在零售小店购买商品 向代理下单，此时不管代理是直接转总部代发，还是层层向上</w:t>
-      </w:r>
-      <w:proofErr w:type="gramStart"/>
-      <w:r>
-        <w:rPr>
-          <w:rFonts w:hint="eastAsia"/>
-        </w:rPr>
-        <w:t>转最后</w:t>
-      </w:r>
-      <w:proofErr w:type="gramEnd"/>
-      <w:r>
-        <w:rPr>
-          <w:rFonts w:hint="eastAsia"/>
-        </w:rPr>
-        <w:t>总部代发，都是有代发比例的</w:t>
-      </w:r>
-      <w:r>
-        <w:rPr>
-          <w:rFonts w:hint="eastAsia"/>
-          <w:color w:val="FF0000"/>
+        <w:t>；或是会员在零售小店购买商品 向代理下单，此时不管代理是直接转总部代发，还是层层向上转最后总部代发，都是有代发比例的</w:t>
+      </w:r>
+      <w:r>
+        <w:rPr>
+          <w:rFonts w:hint="eastAsia"/>
         </w:rPr>
         <w:t xml:space="preserve"> </w:t>
       </w:r>
       <w:r>
         <w:rPr>
           <w:rFonts w:hint="eastAsia"/>
-          <w:color w:val="FF0000"/>
         </w:rPr>
         <w:t>只要下单给上级 就</w:t>
       </w:r>
       <w:r>
         <w:rPr>
           <w:rFonts w:hint="eastAsia"/>
-          <w:color w:val="FF0000"/>
         </w:rPr>
         <w:t>有比例</w:t>
       </w:r>
     </w:p>
     <w:p>
       <w:pPr>
-        <w:pStyle w:val="a7"/>
+        <w:pStyle w:val="a5"/>
         <w:numPr>
           <w:ilvl w:val="0"/>
           <w:numId w:val="1"/>
@@ -652,26 +599,12 @@
         <w:rPr>
           <w:rFonts w:hint="eastAsia"/>
         </w:rPr>
-        <w:t>且此时代理层级之间默认无差价（所以就算是层级</w:t>
-      </w:r>
-      <w:proofErr w:type="gramStart"/>
-      <w:r>
-        <w:rPr>
-          <w:rFonts w:hint="eastAsia"/>
-        </w:rPr>
-        <w:t>一</w:t>
-      </w:r>
-      <w:proofErr w:type="gramEnd"/>
-      <w:r>
-        <w:rPr>
-          <w:rFonts w:hint="eastAsia"/>
-        </w:rPr>
-        <w:t>层层向上转也是没意义的 不赚钱）</w:t>
-      </w:r>
-    </w:p>
-    <w:p>
-      <w:pPr>
-        <w:pStyle w:val="a7"/>
+        <w:t>且此时代理层级之间默认无差价（所以就算是层级一层层向上转也是没意义的 不赚钱）</w:t>
+      </w:r>
+    </w:p>
+    <w:p>
+      <w:pPr>
+        <w:pStyle w:val="a5"/>
         <w:numPr>
           <w:ilvl w:val="0"/>
           <w:numId w:val="1"/>
@@ -699,7 +632,7 @@
     </w:p>
     <w:p>
       <w:pPr>
-        <w:pStyle w:val="a7"/>
+        <w:pStyle w:val="a5"/>
         <w:numPr>
           <w:ilvl w:val="0"/>
           <w:numId w:val="1"/>
@@ -746,68 +679,12 @@
         <w:rPr>
           <w:rFonts w:hint="eastAsia"/>
         </w:rPr>
-        <w:t xml:space="preserve"> 因为这个钱之前没经过总部（充</w:t>
-      </w:r>
-      <w:proofErr w:type="gramStart"/>
-      <w:r>
-        <w:rPr>
-          <w:rFonts w:hint="eastAsia"/>
-        </w:rPr>
-        <w:t>值对象</w:t>
-      </w:r>
-      <w:proofErr w:type="gramEnd"/>
-      <w:r>
-        <w:rPr>
-          <w:rFonts w:hint="eastAsia"/>
-        </w:rPr>
-        <w:t>是上级）或是经总部</w:t>
-      </w:r>
-      <w:proofErr w:type="gramStart"/>
-      <w:r>
-        <w:rPr>
-          <w:rFonts w:hint="eastAsia"/>
-        </w:rPr>
-        <w:t>手但</w:t>
-      </w:r>
-      <w:proofErr w:type="gramEnd"/>
-      <w:r>
-        <w:rPr>
-          <w:rFonts w:hint="eastAsia"/>
-        </w:rPr>
-        <w:t>是又还给了上级（充</w:t>
-      </w:r>
-      <w:proofErr w:type="gramStart"/>
-      <w:r>
-        <w:rPr>
-          <w:rFonts w:hint="eastAsia"/>
-        </w:rPr>
-        <w:t>值对</w:t>
-      </w:r>
-      <w:proofErr w:type="gramEnd"/>
-      <w:r>
-        <w:rPr>
-          <w:rFonts w:hint="eastAsia"/>
-        </w:rPr>
-        <w:t>象是总部） 所以这个</w:t>
-      </w:r>
-      <w:proofErr w:type="gramStart"/>
-      <w:r>
-        <w:rPr>
-          <w:rFonts w:hint="eastAsia"/>
-        </w:rPr>
-        <w:t>钱始</w:t>
-      </w:r>
-      <w:proofErr w:type="gramEnd"/>
-      <w:r>
-        <w:rPr>
-          <w:rFonts w:hint="eastAsia"/>
-        </w:rPr>
-        <w:t>终是在上级那的 因此要再次支付才行</w:t>
-      </w:r>
-    </w:p>
-    <w:p>
-      <w:pPr>
-        <w:pStyle w:val="a7"/>
+        <w:t xml:space="preserve"> 因为这个钱之前没经过总部（充值对象是上级）或是经总部手但是又还给了上级（充值对象是总部） 所以这个钱始终是在上级那的 因此要再次支付才行</w:t>
+      </w:r>
+    </w:p>
+    <w:p>
+      <w:pPr>
+        <w:pStyle w:val="a5"/>
         <w:numPr>
           <w:ilvl w:val="0"/>
           <w:numId w:val="1"/>
@@ -839,46 +716,30 @@
         <w:rPr>
           <w:rFonts w:hint="eastAsia"/>
         </w:rPr>
-        <w:t xml:space="preserve">支付金额时 如果待分配差价&gt;付款金额 直接什么都不分；如果待分配差价&lt;付款金额 优先分配差价 </w:t>
-      </w:r>
-      <w:r>
-        <w:rPr>
-          <w:rFonts w:hint="eastAsia"/>
-          <w:color w:val="FF0000"/>
-        </w:rPr>
-        <w:t>奖励进入向xx提现账户</w:t>
-      </w:r>
-      <w:r>
-        <w:rPr>
-          <w:rFonts w:hint="eastAsia"/>
-          <w:color w:val="FF0000"/>
+        <w:t>支付金额时 如果待分配差价&gt;付款金额 直接什么都不分；如果待分配差价&lt;付款金额 优先分配差价 奖励进入向xx提现账户</w:t>
+      </w:r>
+      <w:r>
+        <w:rPr>
+          <w:rFonts w:hint="eastAsia"/>
         </w:rPr>
         <w:t>？</w:t>
       </w:r>
     </w:p>
     <w:p>
       <w:pPr>
-        <w:pStyle w:val="a7"/>
+        <w:pStyle w:val="a5"/>
         <w:numPr>
           <w:ilvl w:val="0"/>
           <w:numId w:val="1"/>
         </w:numPr>
         <w:ind w:firstLineChars="0"/>
       </w:pPr>
-      <w:proofErr w:type="gramStart"/>
       <w:r>
         <w:rPr>
           <w:rFonts w:hint="eastAsia"/>
         </w:rPr>
         <w:lastRenderedPageBreak/>
-        <w:t>分享商</w:t>
-      </w:r>
-      <w:proofErr w:type="gramEnd"/>
-      <w:r>
-        <w:rPr>
-          <w:rFonts w:hint="eastAsia"/>
-        </w:rPr>
-        <w:t>如果升级后</w:t>
+        <w:t>分享商如果升级后</w:t>
       </w:r>
       <w:r>
         <w:rPr>
@@ -898,7 +759,7 @@
     </w:p>
     <w:p>
       <w:pPr>
-        <w:pStyle w:val="a7"/>
+        <w:pStyle w:val="a5"/>
         <w:numPr>
           <w:ilvl w:val="0"/>
           <w:numId w:val="1"/>
@@ -932,7 +793,7 @@
     </w:p>
     <w:p>
       <w:pPr>
-        <w:pStyle w:val="a7"/>
+        <w:pStyle w:val="a5"/>
         <w:numPr>
           <w:ilvl w:val="0"/>
           <w:numId w:val="1"/>
@@ -960,7 +821,7 @@
     </w:p>
     <w:p>
       <w:pPr>
-        <w:pStyle w:val="a7"/>
+        <w:pStyle w:val="a5"/>
         <w:numPr>
           <w:ilvl w:val="0"/>
           <w:numId w:val="1"/>
@@ -1007,40 +868,12 @@
         <w:rPr>
           <w:rFonts w:hint="eastAsia"/>
         </w:rPr>
-        <w:t xml:space="preserve"> 如果存在中间代理代发比例 则一定要乘 具体乘以代发</w:t>
-      </w:r>
-      <w:proofErr w:type="gramStart"/>
-      <w:r>
-        <w:rPr>
-          <w:rFonts w:hint="eastAsia"/>
-        </w:rPr>
-        <w:t>价还是</w:t>
-      </w:r>
-      <w:proofErr w:type="gramEnd"/>
-      <w:r>
-        <w:rPr>
-          <w:rFonts w:hint="eastAsia"/>
-        </w:rPr>
-        <w:t>进货价 就</w:t>
-      </w:r>
-      <w:proofErr w:type="gramStart"/>
-      <w:r>
-        <w:rPr>
-          <w:rFonts w:hint="eastAsia"/>
-        </w:rPr>
-        <w:t>看设</w:t>
-      </w:r>
-      <w:proofErr w:type="gramEnd"/>
-      <w:r>
-        <w:rPr>
-          <w:rFonts w:hint="eastAsia"/>
-        </w:rPr>
-        <w:t>没设置代发价</w:t>
-      </w:r>
-    </w:p>
-    <w:p>
-      <w:pPr>
-        <w:pStyle w:val="a7"/>
+        <w:t xml:space="preserve"> 如果存在中间代理代发比例 则一定要乘 具体乘以代发价还是进货价 就看设没设置代发价</w:t>
+      </w:r>
+    </w:p>
+    <w:p>
+      <w:pPr>
+        <w:pStyle w:val="a5"/>
         <w:numPr>
           <w:ilvl w:val="0"/>
           <w:numId w:val="1"/>
@@ -1059,7 +892,7 @@
     </w:p>
     <w:p>
       <w:pPr>
-        <w:pStyle w:val="a7"/>
+        <w:pStyle w:val="a5"/>
         <w:numPr>
           <w:ilvl w:val="0"/>
           <w:numId w:val="2"/>
@@ -1076,7 +909,7 @@
     </w:p>
     <w:p>
       <w:pPr>
-        <w:pStyle w:val="a7"/>
+        <w:pStyle w:val="a5"/>
         <w:ind w:left="360" w:firstLineChars="0" w:firstLine="0"/>
       </w:pPr>
       <w:r>
@@ -1088,7 +921,7 @@
     </w:p>
     <w:p>
       <w:pPr>
-        <w:pStyle w:val="a7"/>
+        <w:pStyle w:val="a5"/>
         <w:ind w:left="360" w:firstLineChars="0" w:firstLine="0"/>
       </w:pPr>
       <w:r>
@@ -1118,7 +951,7 @@
     </w:p>
     <w:p>
       <w:pPr>
-        <w:pStyle w:val="a7"/>
+        <w:pStyle w:val="a5"/>
         <w:ind w:left="360" w:firstLineChars="0" w:firstLine="0"/>
       </w:pPr>
       <w:r>
@@ -1157,7 +990,7 @@
     </w:p>
     <w:p>
       <w:pPr>
-        <w:pStyle w:val="a7"/>
+        <w:pStyle w:val="a5"/>
         <w:ind w:left="360" w:firstLineChars="0" w:firstLine="0"/>
       </w:pPr>
       <w:r>
@@ -1184,7 +1017,7 @@
     </w:p>
     <w:p>
       <w:pPr>
-        <w:pStyle w:val="a7"/>
+        <w:pStyle w:val="a5"/>
         <w:ind w:left="360" w:firstLineChars="0" w:firstLine="0"/>
       </w:pPr>
       <w:r>
@@ -1217,13 +1050,13 @@
     </w:p>
     <w:p>
       <w:pPr>
-        <w:pStyle w:val="a7"/>
+        <w:pStyle w:val="a5"/>
         <w:ind w:left="360" w:firstLineChars="0" w:firstLine="0"/>
       </w:pPr>
     </w:p>
     <w:p>
       <w:pPr>
-        <w:pStyle w:val="a7"/>
+        <w:pStyle w:val="a5"/>
         <w:ind w:left="360" w:firstLineChars="0" w:firstLine="0"/>
       </w:pPr>
       <w:r>
@@ -1241,13 +1074,13 @@
     </w:p>
     <w:p>
       <w:pPr>
-        <w:pStyle w:val="a7"/>
+        <w:pStyle w:val="a5"/>
         <w:ind w:left="360" w:firstLineChars="0" w:firstLine="0"/>
       </w:pPr>
     </w:p>
     <w:p>
       <w:pPr>
-        <w:pStyle w:val="a7"/>
+        <w:pStyle w:val="a5"/>
         <w:ind w:left="360" w:firstLineChars="0" w:firstLine="0"/>
       </w:pPr>
       <w:r>
@@ -1259,7 +1092,7 @@
     </w:p>
     <w:p>
       <w:pPr>
-        <w:pStyle w:val="a7"/>
+        <w:pStyle w:val="a5"/>
         <w:ind w:left="360" w:firstLineChars="0" w:firstLine="0"/>
       </w:pPr>
       <w:r>
@@ -1271,7 +1104,7 @@
     </w:p>
     <w:p>
       <w:pPr>
-        <w:pStyle w:val="a7"/>
+        <w:pStyle w:val="a5"/>
         <w:ind w:left="360" w:firstLineChars="0" w:firstLine="0"/>
       </w:pPr>
       <w:r>
@@ -1283,7 +1116,7 @@
     </w:p>
     <w:p>
       <w:pPr>
-        <w:pStyle w:val="a7"/>
+        <w:pStyle w:val="a5"/>
         <w:ind w:left="360" w:firstLineChars="0" w:firstLine="0"/>
       </w:pPr>
       <w:r>
@@ -1295,7 +1128,7 @@
     </w:p>
     <w:p>
       <w:pPr>
-        <w:pStyle w:val="a7"/>
+        <w:pStyle w:val="a5"/>
         <w:ind w:left="360" w:firstLineChars="0" w:firstLine="0"/>
       </w:pPr>
       <w:r>
@@ -1307,7 +1140,7 @@
     </w:p>
     <w:p>
       <w:pPr>
-        <w:pStyle w:val="a7"/>
+        <w:pStyle w:val="a5"/>
         <w:ind w:left="360" w:firstLineChars="0" w:firstLine="0"/>
       </w:pPr>
       <w:r>
@@ -1319,7 +1152,7 @@
     </w:p>
     <w:p>
       <w:pPr>
-        <w:pStyle w:val="a7"/>
+        <w:pStyle w:val="a5"/>
         <w:numPr>
           <w:ilvl w:val="0"/>
           <w:numId w:val="2"/>
@@ -1347,7 +1180,7 @@
     </w:p>
     <w:p>
       <w:pPr>
-        <w:pStyle w:val="a7"/>
+        <w:pStyle w:val="a5"/>
         <w:numPr>
           <w:ilvl w:val="0"/>
           <w:numId w:val="2"/>
@@ -1363,7 +1196,7 @@
     </w:p>
     <w:p>
       <w:pPr>
-        <w:pStyle w:val="a7"/>
+        <w:pStyle w:val="a5"/>
         <w:numPr>
           <w:ilvl w:val="0"/>
           <w:numId w:val="2"/>
@@ -1379,7 +1212,7 @@
     </w:p>
     <w:p>
       <w:pPr>
-        <w:pStyle w:val="a7"/>
+        <w:pStyle w:val="a5"/>
         <w:numPr>
           <w:ilvl w:val="0"/>
           <w:numId w:val="2"/>
@@ -1407,7 +1240,7 @@
     </w:p>
     <w:p>
       <w:pPr>
-        <w:pStyle w:val="a7"/>
+        <w:pStyle w:val="a5"/>
         <w:numPr>
           <w:ilvl w:val="0"/>
           <w:numId w:val="2"/>
@@ -1423,7 +1256,7 @@
     </w:p>
     <w:p>
       <w:pPr>
-        <w:pStyle w:val="a7"/>
+        <w:pStyle w:val="a5"/>
         <w:numPr>
           <w:ilvl w:val="0"/>
           <w:numId w:val="2"/>
@@ -1434,12 +1267,13 @@
         <w:rPr>
           <w:rFonts w:hint="eastAsia"/>
         </w:rPr>
+        <w:lastRenderedPageBreak/>
         <w:t>什么情况下 设置了发货奖励金给总部 总部也拿不到这个钱？</w:t>
       </w:r>
     </w:p>
     <w:p>
       <w:pPr>
-        <w:pStyle w:val="a7"/>
+        <w:pStyle w:val="a5"/>
         <w:numPr>
           <w:ilvl w:val="0"/>
           <w:numId w:val="2"/>
@@ -1450,26 +1284,12 @@
         <w:rPr>
           <w:rFonts w:hint="eastAsia"/>
         </w:rPr>
-        <w:t>关联层级进货 充值关联总部/上级 充</w:t>
-      </w:r>
-      <w:proofErr w:type="gramStart"/>
-      <w:r>
-        <w:rPr>
-          <w:rFonts w:hint="eastAsia"/>
-        </w:rPr>
-        <w:t>值对象</w:t>
-      </w:r>
-      <w:proofErr w:type="gramEnd"/>
-      <w:r>
-        <w:rPr>
-          <w:rFonts w:hint="eastAsia"/>
-        </w:rPr>
-        <w:t>为总部/上级 4种情况</w:t>
-      </w:r>
-    </w:p>
-    <w:p>
-      <w:pPr>
-        <w:pStyle w:val="a7"/>
+        <w:t>关联层级进货 充值关联总部/上级 充值对象为总部/上级 4种情况</w:t>
+      </w:r>
+    </w:p>
+    <w:p>
+      <w:pPr>
+        <w:pStyle w:val="a5"/>
         <w:numPr>
           <w:ilvl w:val="0"/>
           <w:numId w:val="2"/>
@@ -1485,7 +1305,7 @@
     </w:p>
     <w:p>
       <w:pPr>
-        <w:pStyle w:val="a7"/>
+        <w:pStyle w:val="a5"/>
         <w:numPr>
           <w:ilvl w:val="0"/>
           <w:numId w:val="2"/>
@@ -1507,7 +1327,7 @@
     </w:p>
     <w:p>
       <w:pPr>
-        <w:pStyle w:val="a7"/>
+        <w:pStyle w:val="a5"/>
         <w:numPr>
           <w:ilvl w:val="0"/>
           <w:numId w:val="2"/>
@@ -1526,7 +1346,7 @@
 </file>
 
 <file path=word/endnotes.xml><?xml version="1.0" encoding="utf-8"?>
-<w:endnotes xmlns:wpc="http://schemas.microsoft.com/office/word/2010/wordprocessingCanvas" xmlns:cx="http://schemas.microsoft.com/office/drawing/2014/chartex" xmlns:cx1="http://schemas.microsoft.com/office/drawing/2015/9/8/chartex" xmlns:cx2="http://schemas.microsoft.com/office/drawing/2015/10/21/chartex" xmlns:cx3="http://schemas.microsoft.com/office/drawing/2016/5/9/chartex" xmlns:cx4="http://schemas.microsoft.com/office/drawing/2016/5/10/chartex" xmlns:cx5="http://schemas.microsoft.com/office/drawing/2016/5/11/chartex" xmlns:cx6="http://schemas.microsoft.com/office/drawing/2016/5/12/chartex" xmlns:cx7="http://schemas.microsoft.com/office/drawing/2016/5/13/chartex" xmlns:cx8="http://schemas.microsoft.com/office/drawing/2016/5/14/chartex" xmlns:mc="http://schemas.openxmlformats.org/markup-compatibility/2006" xmlns:aink="http://schemas.microsoft.com/office/drawing/2016/ink" xmlns:am3d="http://schemas.microsoft.com/office/drawing/2017/model3d" xmlns:o="urn:schemas-microsoft-com:office:office" xmlns:r="http://schemas.openxmlformats.org/officeDocument/2006/relationships" xmlns:m="http://schemas.openxmlformats.org/officeDocument/2006/math" xmlns:v="urn:schemas-microsoft-com:vml" xmlns:wp14="http://schemas.microsoft.com/office/word/2010/wordprocessingDrawing" xmlns:wp="http://schemas.openxmlformats.org/drawingml/2006/wordprocessingDrawing" xmlns:w10="urn:schemas-microsoft-com:office:word" xmlns:w="http://schemas.openxmlformats.org/wordprocessingml/2006/main" xmlns:w14="http://schemas.microsoft.com/office/word/2010/wordml" xmlns:w15="http://schemas.microsoft.com/office/word/2012/wordml" xmlns:w16cid="http://schemas.microsoft.com/office/word/2016/wordml/cid" xmlns:w16se="http://schemas.microsoft.com/office/word/2015/wordml/symex" xmlns:wpg="http://schemas.microsoft.com/office/word/2010/wordprocessingGroup" xmlns:wpi="http://schemas.microsoft.com/office/word/2010/wordprocessingInk" xmlns:wne="http://schemas.microsoft.com/office/word/2006/wordml" xmlns:wps="http://schemas.microsoft.com/office/word/2010/wordprocessingShape" mc:Ignorable="w14 w15 w16se w16cid wp14">
+<w:endnotes xmlns:ve="http://schemas.openxmlformats.org/markup-compatibility/2006" xmlns:o="urn:schemas-microsoft-com:office:office" xmlns:r="http://schemas.openxmlformats.org/officeDocument/2006/relationships" xmlns:m="http://schemas.openxmlformats.org/officeDocument/2006/math" xmlns:v="urn:schemas-microsoft-com:vml" xmlns:wp="http://schemas.openxmlformats.org/drawingml/2006/wordprocessingDrawing" xmlns:w10="urn:schemas-microsoft-com:office:word" xmlns:w="http://schemas.openxmlformats.org/wordprocessingml/2006/main" xmlns:wne="http://schemas.microsoft.com/office/word/2006/wordml">
   <w:endnote w:type="separator" w:id="-1">
     <w:p>
       <w:r>
@@ -1545,7 +1365,7 @@
 </file>
 
 <file path=word/footnotes.xml><?xml version="1.0" encoding="utf-8"?>
-<w:footnotes xmlns:wpc="http://schemas.microsoft.com/office/word/2010/wordprocessingCanvas" xmlns:cx="http://schemas.microsoft.com/office/drawing/2014/chartex" xmlns:cx1="http://schemas.microsoft.com/office/drawing/2015/9/8/chartex" xmlns:cx2="http://schemas.microsoft.com/office/drawing/2015/10/21/chartex" xmlns:cx3="http://schemas.microsoft.com/office/drawing/2016/5/9/chartex" xmlns:cx4="http://schemas.microsoft.com/office/drawing/2016/5/10/chartex" xmlns:cx5="http://schemas.microsoft.com/office/drawing/2016/5/11/chartex" xmlns:cx6="http://schemas.microsoft.com/office/drawing/2016/5/12/chartex" xmlns:cx7="http://schemas.microsoft.com/office/drawing/2016/5/13/chartex" xmlns:cx8="http://schemas.microsoft.com/office/drawing/2016/5/14/chartex" xmlns:mc="http://schemas.openxmlformats.org/markup-compatibility/2006" xmlns:aink="http://schemas.microsoft.com/office/drawing/2016/ink" xmlns:am3d="http://schemas.microsoft.com/office/drawing/2017/model3d" xmlns:o="urn:schemas-microsoft-com:office:office" xmlns:r="http://schemas.openxmlformats.org/officeDocument/2006/relationships" xmlns:m="http://schemas.openxmlformats.org/officeDocument/2006/math" xmlns:v="urn:schemas-microsoft-com:vml" xmlns:wp14="http://schemas.microsoft.com/office/word/2010/wordprocessingDrawing" xmlns:wp="http://schemas.openxmlformats.org/drawingml/2006/wordprocessingDrawing" xmlns:w10="urn:schemas-microsoft-com:office:word" xmlns:w="http://schemas.openxmlformats.org/wordprocessingml/2006/main" xmlns:w14="http://schemas.microsoft.com/office/word/2010/wordml" xmlns:w15="http://schemas.microsoft.com/office/word/2012/wordml" xmlns:w16cid="http://schemas.microsoft.com/office/word/2016/wordml/cid" xmlns:w16se="http://schemas.microsoft.com/office/word/2015/wordml/symex" xmlns:wpg="http://schemas.microsoft.com/office/word/2010/wordprocessingGroup" xmlns:wpi="http://schemas.microsoft.com/office/word/2010/wordprocessingInk" xmlns:wne="http://schemas.microsoft.com/office/word/2006/wordml" xmlns:wps="http://schemas.microsoft.com/office/word/2010/wordprocessingShape" mc:Ignorable="w14 w15 w16se w16cid wp14">
+<w:footnotes xmlns:ve="http://schemas.openxmlformats.org/markup-compatibility/2006" xmlns:o="urn:schemas-microsoft-com:office:office" xmlns:r="http://schemas.openxmlformats.org/officeDocument/2006/relationships" xmlns:m="http://schemas.openxmlformats.org/officeDocument/2006/math" xmlns:v="urn:schemas-microsoft-com:vml" xmlns:wp="http://schemas.openxmlformats.org/drawingml/2006/wordprocessingDrawing" xmlns:w10="urn:schemas-microsoft-com:office:word" xmlns:w="http://schemas.openxmlformats.org/wordprocessingml/2006/main" xmlns:wne="http://schemas.microsoft.com/office/word/2006/wordml">
   <w:footnote w:type="separator" w:id="-1">
     <w:p>
       <w:r>
@@ -1564,8 +1384,8 @@
 </file>
 
 <file path=word/numbering.xml><?xml version="1.0" encoding="utf-8"?>
-<w:numbering xmlns:wpc="http://schemas.microsoft.com/office/word/2010/wordprocessingCanvas" xmlns:cx="http://schemas.microsoft.com/office/drawing/2014/chartex" xmlns:cx1="http://schemas.microsoft.com/office/drawing/2015/9/8/chartex" xmlns:cx2="http://schemas.microsoft.com/office/drawing/2015/10/21/chartex" xmlns:cx3="http://schemas.microsoft.com/office/drawing/2016/5/9/chartex" xmlns:cx4="http://schemas.microsoft.com/office/drawing/2016/5/10/chartex" xmlns:cx5="http://schemas.microsoft.com/office/drawing/2016/5/11/chartex" xmlns:cx6="http://schemas.microsoft.com/office/drawing/2016/5/12/chartex" xmlns:cx7="http://schemas.microsoft.com/office/drawing/2016/5/13/chartex" xmlns:cx8="http://schemas.microsoft.com/office/drawing/2016/5/14/chartex" xmlns:mc="http://schemas.openxmlformats.org/markup-compatibility/2006" xmlns:aink="http://schemas.microsoft.com/office/drawing/2016/ink" xmlns:am3d="http://schemas.microsoft.com/office/drawing/2017/model3d" xmlns:o="urn:schemas-microsoft-com:office:office" xmlns:r="http://schemas.openxmlformats.org/officeDocument/2006/relationships" xmlns:m="http://schemas.openxmlformats.org/officeDocument/2006/math" xmlns:v="urn:schemas-microsoft-com:vml" xmlns:wp14="http://schemas.microsoft.com/office/word/2010/wordprocessingDrawing" xmlns:wp="http://schemas.openxmlformats.org/drawingml/2006/wordprocessingDrawing" xmlns:w10="urn:schemas-microsoft-com:office:word" xmlns:w="http://schemas.openxmlformats.org/wordprocessingml/2006/main" xmlns:w14="http://schemas.microsoft.com/office/word/2010/wordml" xmlns:w15="http://schemas.microsoft.com/office/word/2012/wordml" xmlns:w16cid="http://schemas.microsoft.com/office/word/2016/wordml/cid" xmlns:w16se="http://schemas.microsoft.com/office/word/2015/wordml/symex" xmlns:wpg="http://schemas.microsoft.com/office/word/2010/wordprocessingGroup" xmlns:wpi="http://schemas.microsoft.com/office/word/2010/wordprocessingInk" xmlns:wne="http://schemas.microsoft.com/office/word/2006/wordml" xmlns:wps="http://schemas.microsoft.com/office/word/2010/wordprocessingShape" mc:Ignorable="w14 w15 w16se w16cid wp14">
-  <w:abstractNum w:abstractNumId="0" w15:restartNumberingAfterBreak="0">
+<w:numbering xmlns:ve="http://schemas.openxmlformats.org/markup-compatibility/2006" xmlns:o="urn:schemas-microsoft-com:office:office" xmlns:r="http://schemas.openxmlformats.org/officeDocument/2006/relationships" xmlns:m="http://schemas.openxmlformats.org/officeDocument/2006/math" xmlns:v="urn:schemas-microsoft-com:vml" xmlns:wp="http://schemas.openxmlformats.org/drawingml/2006/wordprocessingDrawing" xmlns:w10="urn:schemas-microsoft-com:office:word" xmlns:w="http://schemas.openxmlformats.org/wordprocessingml/2006/main" xmlns:wne="http://schemas.microsoft.com/office/word/2006/wordml">
+  <w:abstractNum w:abstractNumId="0">
     <w:nsid w:val="1D515B80"/>
     <w:multiLevelType w:val="hybridMultilevel"/>
     <w:tmpl w:val="BCF6CD1C"/>
@@ -1654,7 +1474,7 @@
       </w:pPr>
     </w:lvl>
   </w:abstractNum>
-  <w:abstractNum w:abstractNumId="1" w15:restartNumberingAfterBreak="0">
+  <w:abstractNum w:abstractNumId="1">
     <w:nsid w:val="44D437D7"/>
     <w:multiLevelType w:val="hybridMultilevel"/>
     <w:tmpl w:val="75C4793C"/>
@@ -1753,7 +1573,7 @@
 </file>
 
 <file path=word/styles.xml><?xml version="1.0" encoding="utf-8"?>
-<w:styles xmlns:mc="http://schemas.openxmlformats.org/markup-compatibility/2006" xmlns:r="http://schemas.openxmlformats.org/officeDocument/2006/relationships" xmlns:w="http://schemas.openxmlformats.org/wordprocessingml/2006/main" xmlns:w14="http://schemas.microsoft.com/office/word/2010/wordml" xmlns:w15="http://schemas.microsoft.com/office/word/2012/wordml" xmlns:w16cid="http://schemas.microsoft.com/office/word/2016/wordml/cid" xmlns:w16se="http://schemas.microsoft.com/office/word/2015/wordml/symex" mc:Ignorable="w14 w15 w16se w16cid">
+<w:styles xmlns:r="http://schemas.openxmlformats.org/officeDocument/2006/relationships" xmlns:w="http://schemas.openxmlformats.org/wordprocessingml/2006/main">
   <w:docDefaults>
     <w:rPrDefault>
       <w:rPr>
@@ -1766,386 +1586,149 @@
     </w:rPrDefault>
     <w:pPrDefault/>
   </w:docDefaults>
-  <w:latentStyles w:defLockedState="0" w:defUIPriority="99" w:defSemiHidden="0" w:defUnhideWhenUsed="0" w:defQFormat="0" w:count="375">
-    <w:lsdException w:name="Normal" w:uiPriority="0" w:qFormat="1"/>
-    <w:lsdException w:name="heading 1" w:uiPriority="9" w:qFormat="1"/>
-    <w:lsdException w:name="heading 2" w:semiHidden="1" w:uiPriority="9" w:unhideWhenUsed="1" w:qFormat="1"/>
-    <w:lsdException w:name="heading 3" w:semiHidden="1" w:uiPriority="9" w:unhideWhenUsed="1" w:qFormat="1"/>
-    <w:lsdException w:name="heading 4" w:semiHidden="1" w:uiPriority="9" w:unhideWhenUsed="1" w:qFormat="1"/>
-    <w:lsdException w:name="heading 5" w:semiHidden="1" w:uiPriority="9" w:unhideWhenUsed="1" w:qFormat="1"/>
-    <w:lsdException w:name="heading 6" w:semiHidden="1" w:uiPriority="9" w:unhideWhenUsed="1" w:qFormat="1"/>
-    <w:lsdException w:name="heading 7" w:semiHidden="1" w:uiPriority="9" w:unhideWhenUsed="1" w:qFormat="1"/>
-    <w:lsdException w:name="heading 8" w:semiHidden="1" w:uiPriority="9" w:unhideWhenUsed="1" w:qFormat="1"/>
-    <w:lsdException w:name="heading 9" w:semiHidden="1" w:uiPriority="9" w:unhideWhenUsed="1" w:qFormat="1"/>
-    <w:lsdException w:name="index 1" w:semiHidden="1" w:unhideWhenUsed="1"/>
-    <w:lsdException w:name="index 2" w:semiHidden="1" w:unhideWhenUsed="1"/>
-    <w:lsdException w:name="index 3" w:semiHidden="1" w:unhideWhenUsed="1"/>
-    <w:lsdException w:name="index 4" w:semiHidden="1" w:unhideWhenUsed="1"/>
-    <w:lsdException w:name="index 5" w:semiHidden="1" w:unhideWhenUsed="1"/>
-    <w:lsdException w:name="index 6" w:semiHidden="1" w:unhideWhenUsed="1"/>
-    <w:lsdException w:name="index 7" w:semiHidden="1" w:unhideWhenUsed="1"/>
-    <w:lsdException w:name="index 8" w:semiHidden="1" w:unhideWhenUsed="1"/>
-    <w:lsdException w:name="index 9" w:semiHidden="1" w:unhideWhenUsed="1"/>
-    <w:lsdException w:name="toc 1" w:semiHidden="1" w:uiPriority="39" w:unhideWhenUsed="1"/>
-    <w:lsdException w:name="toc 2" w:semiHidden="1" w:uiPriority="39" w:unhideWhenUsed="1"/>
-    <w:lsdException w:name="toc 3" w:semiHidden="1" w:uiPriority="39" w:unhideWhenUsed="1"/>
-    <w:lsdException w:name="toc 4" w:semiHidden="1" w:uiPriority="39" w:unhideWhenUsed="1"/>
-    <w:lsdException w:name="toc 5" w:semiHidden="1" w:uiPriority="39" w:unhideWhenUsed="1"/>
-    <w:lsdException w:name="toc 6" w:semiHidden="1" w:uiPriority="39" w:unhideWhenUsed="1"/>
-    <w:lsdException w:name="toc 7" w:semiHidden="1" w:uiPriority="39" w:unhideWhenUsed="1"/>
-    <w:lsdException w:name="toc 8" w:semiHidden="1" w:uiPriority="39" w:unhideWhenUsed="1"/>
-    <w:lsdException w:name="toc 9" w:semiHidden="1" w:uiPriority="39" w:unhideWhenUsed="1"/>
-    <w:lsdException w:name="Normal Indent" w:semiHidden="1" w:unhideWhenUsed="1"/>
-    <w:lsdException w:name="footnote text" w:semiHidden="1" w:unhideWhenUsed="1"/>
-    <w:lsdException w:name="annotation text" w:semiHidden="1" w:unhideWhenUsed="1"/>
-    <w:lsdException w:name="header" w:semiHidden="1" w:unhideWhenUsed="1"/>
-    <w:lsdException w:name="footer" w:semiHidden="1" w:unhideWhenUsed="1"/>
-    <w:lsdException w:name="index heading" w:semiHidden="1" w:unhideWhenUsed="1"/>
-    <w:lsdException w:name="caption" w:semiHidden="1" w:uiPriority="35" w:unhideWhenUsed="1" w:qFormat="1"/>
-    <w:lsdException w:name="table of figures" w:semiHidden="1" w:unhideWhenUsed="1"/>
-    <w:lsdException w:name="envelope address" w:semiHidden="1" w:unhideWhenUsed="1"/>
-    <w:lsdException w:name="envelope return" w:semiHidden="1" w:unhideWhenUsed="1"/>
-    <w:lsdException w:name="footnote reference" w:semiHidden="1" w:unhideWhenUsed="1"/>
-    <w:lsdException w:name="annotation reference" w:semiHidden="1" w:unhideWhenUsed="1"/>
-    <w:lsdException w:name="line number" w:semiHidden="1" w:unhideWhenUsed="1"/>
-    <w:lsdException w:name="page number" w:semiHidden="1" w:unhideWhenUsed="1"/>
-    <w:lsdException w:name="endnote reference" w:semiHidden="1" w:unhideWhenUsed="1"/>
-    <w:lsdException w:name="endnote text" w:semiHidden="1" w:unhideWhenUsed="1"/>
-    <w:lsdException w:name="table of authorities" w:semiHidden="1" w:unhideWhenUsed="1"/>
-    <w:lsdException w:name="macro" w:semiHidden="1" w:unhideWhenUsed="1"/>
-    <w:lsdException w:name="toa heading" w:semiHidden="1" w:unhideWhenUsed="1"/>
-    <w:lsdException w:name="List" w:semiHidden="1" w:unhideWhenUsed="1"/>
-    <w:lsdException w:name="List Bullet" w:semiHidden="1" w:unhideWhenUsed="1"/>
-    <w:lsdException w:name="List Number" w:semiHidden="1" w:unhideWhenUsed="1"/>
-    <w:lsdException w:name="List 2" w:semiHidden="1" w:unhideWhenUsed="1"/>
-    <w:lsdException w:name="List 3" w:semiHidden="1" w:unhideWhenUsed="1"/>
-    <w:lsdException w:name="List 4" w:semiHidden="1" w:unhideWhenUsed="1"/>
-    <w:lsdException w:name="List 5" w:semiHidden="1" w:unhideWhenUsed="1"/>
-    <w:lsdException w:name="List Bullet 2" w:semiHidden="1" w:unhideWhenUsed="1"/>
-    <w:lsdException w:name="List Bullet 3" w:semiHidden="1" w:unhideWhenUsed="1"/>
-    <w:lsdException w:name="List Bullet 4" w:semiHidden="1" w:unhideWhenUsed="1"/>
-    <w:lsdException w:name="List Bullet 5" w:semiHidden="1" w:unhideWhenUsed="1"/>
-    <w:lsdException w:name="List Number 2" w:semiHidden="1" w:unhideWhenUsed="1"/>
-    <w:lsdException w:name="List Number 3" w:semiHidden="1" w:unhideWhenUsed="1"/>
-    <w:lsdException w:name="List Number 4" w:semiHidden="1" w:unhideWhenUsed="1"/>
-    <w:lsdException w:name="List Number 5" w:semiHidden="1" w:unhideWhenUsed="1"/>
-    <w:lsdException w:name="Title" w:uiPriority="10" w:qFormat="1"/>
-    <w:lsdException w:name="Closing" w:semiHidden="1" w:unhideWhenUsed="1"/>
-    <w:lsdException w:name="Signature" w:semiHidden="1" w:unhideWhenUsed="1"/>
-    <w:lsdException w:name="Default Paragraph Font" w:semiHidden="1" w:uiPriority="1" w:unhideWhenUsed="1"/>
-    <w:lsdException w:name="Body Text" w:semiHidden="1" w:unhideWhenUsed="1"/>
-    <w:lsdException w:name="Body Text Indent" w:semiHidden="1" w:unhideWhenUsed="1"/>
-    <w:lsdException w:name="List Continue" w:semiHidden="1" w:unhideWhenUsed="1"/>
-    <w:lsdException w:name="List Continue 2" w:semiHidden="1" w:unhideWhenUsed="1"/>
-    <w:lsdException w:name="List Continue 3" w:semiHidden="1" w:unhideWhenUsed="1"/>
-    <w:lsdException w:name="List Continue 4" w:semiHidden="1" w:unhideWhenUsed="1"/>
-    <w:lsdException w:name="List Continue 5" w:semiHidden="1" w:unhideWhenUsed="1"/>
-    <w:lsdException w:name="Message Header" w:semiHidden="1" w:unhideWhenUsed="1"/>
-    <w:lsdException w:name="Subtitle" w:uiPriority="11" w:qFormat="1"/>
-    <w:lsdException w:name="Salutation" w:semiHidden="1" w:unhideWhenUsed="1"/>
-    <w:lsdException w:name="Date" w:semiHidden="1" w:unhideWhenUsed="1"/>
-    <w:lsdException w:name="Body Text First Indent" w:semiHidden="1" w:unhideWhenUsed="1"/>
-    <w:lsdException w:name="Body Text First Indent 2" w:semiHidden="1" w:unhideWhenUsed="1"/>
-    <w:lsdException w:name="Note Heading" w:semiHidden="1" w:unhideWhenUsed="1"/>
-    <w:lsdException w:name="Body Text 2" w:semiHidden="1" w:unhideWhenUsed="1"/>
-    <w:lsdException w:name="Body Text 3" w:semiHidden="1" w:unhideWhenUsed="1"/>
-    <w:lsdException w:name="Body Text Indent 2" w:semiHidden="1" w:unhideWhenUsed="1"/>
-    <w:lsdException w:name="Body Text Indent 3" w:semiHidden="1" w:unhideWhenUsed="1"/>
-    <w:lsdException w:name="Block Text" w:semiHidden="1" w:unhideWhenUsed="1"/>
-    <w:lsdException w:name="Hyperlink" w:semiHidden="1" w:unhideWhenUsed="1"/>
-    <w:lsdException w:name="FollowedHyperlink" w:semiHidden="1" w:unhideWhenUsed="1"/>
-    <w:lsdException w:name="Strong" w:uiPriority="22" w:qFormat="1"/>
-    <w:lsdException w:name="Emphasis" w:uiPriority="20" w:qFormat="1"/>
-    <w:lsdException w:name="Document Map" w:semiHidden="1" w:unhideWhenUsed="1"/>
-    <w:lsdException w:name="Plain Text" w:semiHidden="1" w:unhideWhenUsed="1"/>
-    <w:lsdException w:name="E-mail Signature" w:semiHidden="1" w:unhideWhenUsed="1"/>
-    <w:lsdException w:name="HTML Top of Form" w:semiHidden="1" w:unhideWhenUsed="1"/>
-    <w:lsdException w:name="HTML Bottom of Form" w:semiHidden="1" w:unhideWhenUsed="1"/>
-    <w:lsdException w:name="Normal (Web)" w:semiHidden="1" w:unhideWhenUsed="1"/>
-    <w:lsdException w:name="HTML Acronym" w:semiHidden="1" w:unhideWhenUsed="1"/>
-    <w:lsdException w:name="HTML Address" w:semiHidden="1" w:unhideWhenUsed="1"/>
-    <w:lsdException w:name="HTML Cite" w:semiHidden="1" w:unhideWhenUsed="1"/>
-    <w:lsdException w:name="HTML Code" w:semiHidden="1" w:unhideWhenUsed="1"/>
-    <w:lsdException w:name="HTML Definition" w:semiHidden="1" w:unhideWhenUsed="1"/>
-    <w:lsdException w:name="HTML Keyboard" w:semiHidden="1" w:unhideWhenUsed="1"/>
-    <w:lsdException w:name="HTML Preformatted" w:semiHidden="1" w:unhideWhenUsed="1"/>
-    <w:lsdException w:name="HTML Sample" w:semiHidden="1" w:unhideWhenUsed="1"/>
-    <w:lsdException w:name="HTML Typewriter" w:semiHidden="1" w:unhideWhenUsed="1"/>
-    <w:lsdException w:name="HTML Variable" w:semiHidden="1" w:unhideWhenUsed="1"/>
-    <w:lsdException w:name="Normal Table" w:semiHidden="1" w:unhideWhenUsed="1"/>
-    <w:lsdException w:name="annotation subject" w:semiHidden="1" w:unhideWhenUsed="1"/>
-    <w:lsdException w:name="No List" w:semiHidden="1" w:unhideWhenUsed="1"/>
-    <w:lsdException w:name="Outline List 1" w:semiHidden="1" w:unhideWhenUsed="1"/>
-    <w:lsdException w:name="Outline List 2" w:semiHidden="1" w:unhideWhenUsed="1"/>
-    <w:lsdException w:name="Outline List 3" w:semiHidden="1" w:unhideWhenUsed="1"/>
-    <w:lsdException w:name="Table Simple 1" w:semiHidden="1" w:unhideWhenUsed="1"/>
-    <w:lsdException w:name="Table Simple 2" w:semiHidden="1" w:unhideWhenUsed="1"/>
-    <w:lsdException w:name="Table Simple 3" w:semiHidden="1" w:unhideWhenUsed="1"/>
-    <w:lsdException w:name="Table Classic 1" w:semiHidden="1" w:unhideWhenUsed="1"/>
-    <w:lsdException w:name="Table Classic 2" w:semiHidden="1" w:unhideWhenUsed="1"/>
-    <w:lsdException w:name="Table Classic 3" w:semiHidden="1" w:unhideWhenUsed="1"/>
-    <w:lsdException w:name="Table Classic 4" w:semiHidden="1" w:unhideWhenUsed="1"/>
-    <w:lsdException w:name="Table Colorful 1" w:semiHidden="1" w:unhideWhenUsed="1"/>
-    <w:lsdException w:name="Table Colorful 2" w:semiHidden="1" w:unhideWhenUsed="1"/>
-    <w:lsdException w:name="Table Colorful 3" w:semiHidden="1" w:unhideWhenUsed="1"/>
-    <w:lsdException w:name="Table Columns 1" w:semiHidden="1" w:unhideWhenUsed="1"/>
-    <w:lsdException w:name="Table Columns 2" w:semiHidden="1" w:unhideWhenUsed="1"/>
-    <w:lsdException w:name="Table Columns 3" w:semiHidden="1" w:unhideWhenUsed="1"/>
-    <w:lsdException w:name="Table Columns 4" w:semiHidden="1" w:unhideWhenUsed="1"/>
-    <w:lsdException w:name="Table Columns 5" w:semiHidden="1" w:unhideWhenUsed="1"/>
-    <w:lsdException w:name="Table Grid 1" w:semiHidden="1" w:unhideWhenUsed="1"/>
-    <w:lsdException w:name="Table Grid 2" w:semiHidden="1" w:unhideWhenUsed="1"/>
-    <w:lsdException w:name="Table Grid 3" w:semiHidden="1" w:unhideWhenUsed="1"/>
-    <w:lsdException w:name="Table Grid 4" w:semiHidden="1" w:unhideWhenUsed="1"/>
-    <w:lsdException w:name="Table Grid 5" w:semiHidden="1" w:unhideWhenUsed="1"/>
-    <w:lsdException w:name="Table Grid 6" w:semiHidden="1" w:unhideWhenUsed="1"/>
-    <w:lsdException w:name="Table Grid 7" w:semiHidden="1" w:unhideWhenUsed="1"/>
-    <w:lsdException w:name="Table Grid 8" w:semiHidden="1" w:unhideWhenUsed="1"/>
-    <w:lsdException w:name="Table List 1" w:semiHidden="1" w:unhideWhenUsed="1"/>
-    <w:lsdException w:name="Table List 2" w:semiHidden="1" w:unhideWhenUsed="1"/>
-    <w:lsdException w:name="Table List 3" w:semiHidden="1" w:unhideWhenUsed="1"/>
-    <w:lsdException w:name="Table List 4" w:semiHidden="1" w:unhideWhenUsed="1"/>
-    <w:lsdException w:name="Table List 5" w:semiHidden="1" w:unhideWhenUsed="1"/>
-    <w:lsdException w:name="Table List 6" w:semiHidden="1" w:unhideWhenUsed="1"/>
-    <w:lsdException w:name="Table List 7" w:semiHidden="1" w:unhideWhenUsed="1"/>
-    <w:lsdException w:name="Table List 8" w:semiHidden="1" w:unhideWhenUsed="1"/>
-    <w:lsdException w:name="Table 3D effects 1" w:semiHidden="1" w:unhideWhenUsed="1"/>
-    <w:lsdException w:name="Table 3D effects 2" w:semiHidden="1" w:unhideWhenUsed="1"/>
-    <w:lsdException w:name="Table 3D effects 3" w:semiHidden="1" w:unhideWhenUsed="1"/>
-    <w:lsdException w:name="Table Contemporary" w:semiHidden="1" w:unhideWhenUsed="1"/>
-    <w:lsdException w:name="Table Elegant" w:semiHidden="1" w:unhideWhenUsed="1"/>
-    <w:lsdException w:name="Table Professional" w:semiHidden="1" w:unhideWhenUsed="1"/>
-    <w:lsdException w:name="Table Subtle 1" w:semiHidden="1" w:unhideWhenUsed="1"/>
-    <w:lsdException w:name="Table Subtle 2" w:semiHidden="1" w:unhideWhenUsed="1"/>
-    <w:lsdException w:name="Table Web 1" w:semiHidden="1" w:unhideWhenUsed="1"/>
-    <w:lsdException w:name="Table Web 2" w:semiHidden="1" w:unhideWhenUsed="1"/>
-    <w:lsdException w:name="Table Web 3" w:semiHidden="1" w:unhideWhenUsed="1"/>
-    <w:lsdException w:name="Balloon Text" w:semiHidden="1" w:unhideWhenUsed="1"/>
-    <w:lsdException w:name="Table Grid" w:uiPriority="39"/>
-    <w:lsdException w:name="Table Theme" w:semiHidden="1" w:unhideWhenUsed="1"/>
-    <w:lsdException w:name="Placeholder Text" w:semiHidden="1"/>
-    <w:lsdException w:name="No Spacing" w:uiPriority="1" w:qFormat="1"/>
-    <w:lsdException w:name="Light Shading" w:uiPriority="60"/>
-    <w:lsdException w:name="Light List" w:uiPriority="61"/>
-    <w:lsdException w:name="Light Grid" w:uiPriority="62"/>
-    <w:lsdException w:name="Medium Shading 1" w:uiPriority="63"/>
-    <w:lsdException w:name="Medium Shading 2" w:uiPriority="64"/>
-    <w:lsdException w:name="Medium List 1" w:uiPriority="65"/>
-    <w:lsdException w:name="Medium List 2" w:uiPriority="66"/>
-    <w:lsdException w:name="Medium Grid 1" w:uiPriority="67"/>
-    <w:lsdException w:name="Medium Grid 2" w:uiPriority="68"/>
-    <w:lsdException w:name="Medium Grid 3" w:uiPriority="69"/>
-    <w:lsdException w:name="Dark List" w:uiPriority="70"/>
-    <w:lsdException w:name="Colorful Shading" w:uiPriority="71"/>
-    <w:lsdException w:name="Colorful List" w:uiPriority="72"/>
-    <w:lsdException w:name="Colorful Grid" w:uiPriority="73"/>
-    <w:lsdException w:name="Light Shading Accent 1" w:uiPriority="60"/>
-    <w:lsdException w:name="Light List Accent 1" w:uiPriority="61"/>
-    <w:lsdException w:name="Light Grid Accent 1" w:uiPriority="62"/>
-    <w:lsdException w:name="Medium Shading 1 Accent 1" w:uiPriority="63"/>
-    <w:lsdException w:name="Medium Shading 2 Accent 1" w:uiPriority="64"/>
-    <w:lsdException w:name="Medium List 1 Accent 1" w:uiPriority="65"/>
-    <w:lsdException w:name="Revision" w:semiHidden="1"/>
-    <w:lsdException w:name="List Paragraph" w:uiPriority="34" w:qFormat="1"/>
-    <w:lsdException w:name="Quote" w:uiPriority="29" w:qFormat="1"/>
-    <w:lsdException w:name="Intense Quote" w:uiPriority="30" w:qFormat="1"/>
-    <w:lsdException w:name="Medium List 2 Accent 1" w:uiPriority="66"/>
-    <w:lsdException w:name="Medium Grid 1 Accent 1" w:uiPriority="67"/>
-    <w:lsdException w:name="Medium Grid 2 Accent 1" w:uiPriority="68"/>
-    <w:lsdException w:name="Medium Grid 3 Accent 1" w:uiPriority="69"/>
-    <w:lsdException w:name="Dark List Accent 1" w:uiPriority="70"/>
-    <w:lsdException w:name="Colorful Shading Accent 1" w:uiPriority="71"/>
-    <w:lsdException w:name="Colorful List Accent 1" w:uiPriority="72"/>
-    <w:lsdException w:name="Colorful Grid Accent 1" w:uiPriority="73"/>
-    <w:lsdException w:name="Light Shading Accent 2" w:uiPriority="60"/>
-    <w:lsdException w:name="Light List Accent 2" w:uiPriority="61"/>
-    <w:lsdException w:name="Light Grid Accent 2" w:uiPriority="62"/>
-    <w:lsdException w:name="Medium Shading 1 Accent 2" w:uiPriority="63"/>
-    <w:lsdException w:name="Medium Shading 2 Accent 2" w:uiPriority="64"/>
-    <w:lsdException w:name="Medium List 1 Accent 2" w:uiPriority="65"/>
-    <w:lsdException w:name="Medium List 2 Accent 2" w:uiPriority="66"/>
-    <w:lsdException w:name="Medium Grid 1 Accent 2" w:uiPriority="67"/>
-    <w:lsdException w:name="Medium Grid 2 Accent 2" w:uiPriority="68"/>
-    <w:lsdException w:name="Medium Grid 3 Accent 2" w:uiPriority="69"/>
-    <w:lsdException w:name="Dark List Accent 2" w:uiPriority="70"/>
-    <w:lsdException w:name="Colorful Shading Accent 2" w:uiPriority="71"/>
-    <w:lsdException w:name="Colorful List Accent 2" w:uiPriority="72"/>
-    <w:lsdException w:name="Colorful Grid Accent 2" w:uiPriority="73"/>
-    <w:lsdException w:name="Light Shading Accent 3" w:uiPriority="60"/>
-    <w:lsdException w:name="Light List Accent 3" w:uiPriority="61"/>
-    <w:lsdException w:name="Light Grid Accent 3" w:uiPriority="62"/>
-    <w:lsdException w:name="Medium Shading 1 Accent 3" w:uiPriority="63"/>
-    <w:lsdException w:name="Medium Shading 2 Accent 3" w:uiPriority="64"/>
-    <w:lsdException w:name="Medium List 1 Accent 3" w:uiPriority="65"/>
-    <w:lsdException w:name="Medium List 2 Accent 3" w:uiPriority="66"/>
-    <w:lsdException w:name="Medium Grid 1 Accent 3" w:uiPriority="67"/>
-    <w:lsdException w:name="Medium Grid 2 Accent 3" w:uiPriority="68"/>
-    <w:lsdException w:name="Medium Grid 3 Accent 3" w:uiPriority="69"/>
-    <w:lsdException w:name="Dark List Accent 3" w:uiPriority="70"/>
-    <w:lsdException w:name="Colorful Shading Accent 3" w:uiPriority="71"/>
-    <w:lsdException w:name="Colorful List Accent 3" w:uiPriority="72"/>
-    <w:lsdException w:name="Colorful Grid Accent 3" w:uiPriority="73"/>
-    <w:lsdException w:name="Light Shading Accent 4" w:uiPriority="60"/>
-    <w:lsdException w:name="Light List Accent 4" w:uiPriority="61"/>
-    <w:lsdException w:name="Light Grid Accent 4" w:uiPriority="62"/>
-    <w:lsdException w:name="Medium Shading 1 Accent 4" w:uiPriority="63"/>
-    <w:lsdException w:name="Medium Shading 2 Accent 4" w:uiPriority="64"/>
-    <w:lsdException w:name="Medium List 1 Accent 4" w:uiPriority="65"/>
-    <w:lsdException w:name="Medium List 2 Accent 4" w:uiPriority="66"/>
-    <w:lsdException w:name="Medium Grid 1 Accent 4" w:uiPriority="67"/>
-    <w:lsdException w:name="Medium Grid 2 Accent 4" w:uiPriority="68"/>
-    <w:lsdException w:name="Medium Grid 3 Accent 4" w:uiPriority="69"/>
-    <w:lsdException w:name="Dark List Accent 4" w:uiPriority="70"/>
-    <w:lsdException w:name="Colorful Shading Accent 4" w:uiPriority="71"/>
-    <w:lsdException w:name="Colorful List Accent 4" w:uiPriority="72"/>
-    <w:lsdException w:name="Colorful Grid Accent 4" w:uiPriority="73"/>
-    <w:lsdException w:name="Light Shading Accent 5" w:uiPriority="60"/>
-    <w:lsdException w:name="Light List Accent 5" w:uiPriority="61"/>
-    <w:lsdException w:name="Light Grid Accent 5" w:uiPriority="62"/>
-    <w:lsdException w:name="Medium Shading 1 Accent 5" w:uiPriority="63"/>
-    <w:lsdException w:name="Medium Shading 2 Accent 5" w:uiPriority="64"/>
-    <w:lsdException w:name="Medium List 1 Accent 5" w:uiPriority="65"/>
-    <w:lsdException w:name="Medium List 2 Accent 5" w:uiPriority="66"/>
-    <w:lsdException w:name="Medium Grid 1 Accent 5" w:uiPriority="67"/>
-    <w:lsdException w:name="Medium Grid 2 Accent 5" w:uiPriority="68"/>
-    <w:lsdException w:name="Medium Grid 3 Accent 5" w:uiPriority="69"/>
-    <w:lsdException w:name="Dark List Accent 5" w:uiPriority="70"/>
-    <w:lsdException w:name="Colorful Shading Accent 5" w:uiPriority="71"/>
-    <w:lsdException w:name="Colorful List Accent 5" w:uiPriority="72"/>
-    <w:lsdException w:name="Colorful Grid Accent 5" w:uiPriority="73"/>
-    <w:lsdException w:name="Light Shading Accent 6" w:uiPriority="60"/>
-    <w:lsdException w:name="Light List Accent 6" w:uiPriority="61"/>
-    <w:lsdException w:name="Light Grid Accent 6" w:uiPriority="62"/>
-    <w:lsdException w:name="Medium Shading 1 Accent 6" w:uiPriority="63"/>
-    <w:lsdException w:name="Medium Shading 2 Accent 6" w:uiPriority="64"/>
-    <w:lsdException w:name="Medium List 1 Accent 6" w:uiPriority="65"/>
-    <w:lsdException w:name="Medium List 2 Accent 6" w:uiPriority="66"/>
-    <w:lsdException w:name="Medium Grid 1 Accent 6" w:uiPriority="67"/>
-    <w:lsdException w:name="Medium Grid 2 Accent 6" w:uiPriority="68"/>
-    <w:lsdException w:name="Medium Grid 3 Accent 6" w:uiPriority="69"/>
-    <w:lsdException w:name="Dark List Accent 6" w:uiPriority="70"/>
-    <w:lsdException w:name="Colorful Shading Accent 6" w:uiPriority="71"/>
-    <w:lsdException w:name="Colorful List Accent 6" w:uiPriority="72"/>
-    <w:lsdException w:name="Colorful Grid Accent 6" w:uiPriority="73"/>
-    <w:lsdException w:name="Subtle Emphasis" w:uiPriority="19" w:qFormat="1"/>
-    <w:lsdException w:name="Intense Emphasis" w:uiPriority="21" w:qFormat="1"/>
-    <w:lsdException w:name="Subtle Reference" w:uiPriority="31" w:qFormat="1"/>
-    <w:lsdException w:name="Intense Reference" w:uiPriority="32" w:qFormat="1"/>
-    <w:lsdException w:name="Book Title" w:uiPriority="33" w:qFormat="1"/>
-    <w:lsdException w:name="Bibliography" w:semiHidden="1" w:uiPriority="37" w:unhideWhenUsed="1"/>
-    <w:lsdException w:name="TOC Heading" w:semiHidden="1" w:uiPriority="39" w:unhideWhenUsed="1" w:qFormat="1"/>
-    <w:lsdException w:name="Plain Table 1" w:uiPriority="41"/>
-    <w:lsdException w:name="Plain Table 2" w:uiPriority="42"/>
-    <w:lsdException w:name="Plain Table 3" w:uiPriority="43"/>
-    <w:lsdException w:name="Plain Table 4" w:uiPriority="44"/>
-    <w:lsdException w:name="Plain Table 5" w:uiPriority="45"/>
-    <w:lsdException w:name="Grid Table Light" w:uiPriority="40"/>
-    <w:lsdException w:name="Grid Table 1 Light" w:uiPriority="46"/>
-    <w:lsdException w:name="Grid Table 2" w:uiPriority="47"/>
-    <w:lsdException w:name="Grid Table 3" w:uiPriority="48"/>
-    <w:lsdException w:name="Grid Table 4" w:uiPriority="49"/>
-    <w:lsdException w:name="Grid Table 5 Dark" w:uiPriority="50"/>
-    <w:lsdException w:name="Grid Table 6 Colorful" w:uiPriority="51"/>
-    <w:lsdException w:name="Grid Table 7 Colorful" w:uiPriority="52"/>
-    <w:lsdException w:name="Grid Table 1 Light Accent 1" w:uiPriority="46"/>
-    <w:lsdException w:name="Grid Table 2 Accent 1" w:uiPriority="47"/>
-    <w:lsdException w:name="Grid Table 3 Accent 1" w:uiPriority="48"/>
-    <w:lsdException w:name="Grid Table 4 Accent 1" w:uiPriority="49"/>
-    <w:lsdException w:name="Grid Table 5 Dark Accent 1" w:uiPriority="50"/>
-    <w:lsdException w:name="Grid Table 6 Colorful Accent 1" w:uiPriority="51"/>
-    <w:lsdException w:name="Grid Table 7 Colorful Accent 1" w:uiPriority="52"/>
-    <w:lsdException w:name="Grid Table 1 Light Accent 2" w:uiPriority="46"/>
-    <w:lsdException w:name="Grid Table 2 Accent 2" w:uiPriority="47"/>
-    <w:lsdException w:name="Grid Table 3 Accent 2" w:uiPriority="48"/>
-    <w:lsdException w:name="Grid Table 4 Accent 2" w:uiPriority="49"/>
-    <w:lsdException w:name="Grid Table 5 Dark Accent 2" w:uiPriority="50"/>
-    <w:lsdException w:name="Grid Table 6 Colorful Accent 2" w:uiPriority="51"/>
-    <w:lsdException w:name="Grid Table 7 Colorful Accent 2" w:uiPriority="52"/>
-    <w:lsdException w:name="Grid Table 1 Light Accent 3" w:uiPriority="46"/>
-    <w:lsdException w:name="Grid Table 2 Accent 3" w:uiPriority="47"/>
-    <w:lsdException w:name="Grid Table 3 Accent 3" w:uiPriority="48"/>
-    <w:lsdException w:name="Grid Table 4 Accent 3" w:uiPriority="49"/>
-    <w:lsdException w:name="Grid Table 5 Dark Accent 3" w:uiPriority="50"/>
-    <w:lsdException w:name="Grid Table 6 Colorful Accent 3" w:uiPriority="51"/>
-    <w:lsdException w:name="Grid Table 7 Colorful Accent 3" w:uiPriority="52"/>
-    <w:lsdException w:name="Grid Table 1 Light Accent 4" w:uiPriority="46"/>
-    <w:lsdException w:name="Grid Table 2 Accent 4" w:uiPriority="47"/>
-    <w:lsdException w:name="Grid Table 3 Accent 4" w:uiPriority="48"/>
-    <w:lsdException w:name="Grid Table 4 Accent 4" w:uiPriority="49"/>
-    <w:lsdException w:name="Grid Table 5 Dark Accent 4" w:uiPriority="50"/>
-    <w:lsdException w:name="Grid Table 6 Colorful Accent 4" w:uiPriority="51"/>
-    <w:lsdException w:name="Grid Table 7 Colorful Accent 4" w:uiPriority="52"/>
-    <w:lsdException w:name="Grid Table 1 Light Accent 5" w:uiPriority="46"/>
-    <w:lsdException w:name="Grid Table 2 Accent 5" w:uiPriority="47"/>
-    <w:lsdException w:name="Grid Table 3 Accent 5" w:uiPriority="48"/>
-    <w:lsdException w:name="Grid Table 4 Accent 5" w:uiPriority="49"/>
-    <w:lsdException w:name="Grid Table 5 Dark Accent 5" w:uiPriority="50"/>
-    <w:lsdException w:name="Grid Table 6 Colorful Accent 5" w:uiPriority="51"/>
-    <w:lsdException w:name="Grid Table 7 Colorful Accent 5" w:uiPriority="52"/>
-    <w:lsdException w:name="Grid Table 1 Light Accent 6" w:uiPriority="46"/>
-    <w:lsdException w:name="Grid Table 2 Accent 6" w:uiPriority="47"/>
-    <w:lsdException w:name="Grid Table 3 Accent 6" w:uiPriority="48"/>
-    <w:lsdException w:name="Grid Table 4 Accent 6" w:uiPriority="49"/>
-    <w:lsdException w:name="Grid Table 5 Dark Accent 6" w:uiPriority="50"/>
-    <w:lsdException w:name="Grid Table 6 Colorful Accent 6" w:uiPriority="51"/>
-    <w:lsdException w:name="Grid Table 7 Colorful Accent 6" w:uiPriority="52"/>
-    <w:lsdException w:name="List Table 1 Light" w:uiPriority="46"/>
-    <w:lsdException w:name="List Table 2" w:uiPriority="47"/>
-    <w:lsdException w:name="List Table 3" w:uiPriority="48"/>
-    <w:lsdException w:name="List Table 4" w:uiPriority="49"/>
-    <w:lsdException w:name="List Table 5 Dark" w:uiPriority="50"/>
-    <w:lsdException w:name="List Table 6 Colorful" w:uiPriority="51"/>
-    <w:lsdException w:name="List Table 7 Colorful" w:uiPriority="52"/>
-    <w:lsdException w:name="List Table 1 Light Accent 1" w:uiPriority="46"/>
-    <w:lsdException w:name="List Table 2 Accent 1" w:uiPriority="47"/>
-    <w:lsdException w:name="List Table 3 Accent 1" w:uiPriority="48"/>
-    <w:lsdException w:name="List Table 4 Accent 1" w:uiPriority="49"/>
-    <w:lsdException w:name="List Table 5 Dark Accent 1" w:uiPriority="50"/>
-    <w:lsdException w:name="List Table 6 Colorful Accent 1" w:uiPriority="51"/>
-    <w:lsdException w:name="List Table 7 Colorful Accent 1" w:uiPriority="52"/>
-    <w:lsdException w:name="List Table 1 Light Accent 2" w:uiPriority="46"/>
-    <w:lsdException w:name="List Table 2 Accent 2" w:uiPriority="47"/>
-    <w:lsdException w:name="List Table 3 Accent 2" w:uiPriority="48"/>
-    <w:lsdException w:name="List Table 4 Accent 2" w:uiPriority="49"/>
-    <w:lsdException w:name="List Table 5 Dark Accent 2" w:uiPriority="50"/>
-    <w:lsdException w:name="List Table 6 Colorful Accent 2" w:uiPriority="51"/>
-    <w:lsdException w:name="List Table 7 Colorful Accent 2" w:uiPriority="52"/>
-    <w:lsdException w:name="List Table 1 Light Accent 3" w:uiPriority="46"/>
-    <w:lsdException w:name="List Table 2 Accent 3" w:uiPriority="47"/>
-    <w:lsdException w:name="List Table 3 Accent 3" w:uiPriority="48"/>
-    <w:lsdException w:name="List Table 4 Accent 3" w:uiPriority="49"/>
-    <w:lsdException w:name="List Table 5 Dark Accent 3" w:uiPriority="50"/>
-    <w:lsdException w:name="List Table 6 Colorful Accent 3" w:uiPriority="51"/>
-    <w:lsdException w:name="List Table 7 Colorful Accent 3" w:uiPriority="52"/>
-    <w:lsdException w:name="List Table 1 Light Accent 4" w:uiPriority="46"/>
-    <w:lsdException w:name="List Table 2 Accent 4" w:uiPriority="47"/>
-    <w:lsdException w:name="List Table 3 Accent 4" w:uiPriority="48"/>
-    <w:lsdException w:name="List Table 4 Accent 4" w:uiPriority="49"/>
-    <w:lsdException w:name="List Table 5 Dark Accent 4" w:uiPriority="50"/>
-    <w:lsdException w:name="List Table 6 Colorful Accent 4" w:uiPriority="51"/>
-    <w:lsdException w:name="List Table 7 Colorful Accent 4" w:uiPriority="52"/>
-    <w:lsdException w:name="List Table 1 Light Accent 5" w:uiPriority="46"/>
-    <w:lsdException w:name="List Table 2 Accent 5" w:uiPriority="47"/>
-    <w:lsdException w:name="List Table 3 Accent 5" w:uiPriority="48"/>
-    <w:lsdException w:name="List Table 4 Accent 5" w:uiPriority="49"/>
-    <w:lsdException w:name="List Table 5 Dark Accent 5" w:uiPriority="50"/>
-    <w:lsdException w:name="List Table 6 Colorful Accent 5" w:uiPriority="51"/>
-    <w:lsdException w:name="List Table 7 Colorful Accent 5" w:uiPriority="52"/>
-    <w:lsdException w:name="List Table 1 Light Accent 6" w:uiPriority="46"/>
-    <w:lsdException w:name="List Table 2 Accent 6" w:uiPriority="47"/>
-    <w:lsdException w:name="List Table 3 Accent 6" w:uiPriority="48"/>
-    <w:lsdException w:name="List Table 4 Accent 6" w:uiPriority="49"/>
-    <w:lsdException w:name="List Table 5 Dark Accent 6" w:uiPriority="50"/>
-    <w:lsdException w:name="List Table 6 Colorful Accent 6" w:uiPriority="51"/>
-    <w:lsdException w:name="List Table 7 Colorful Accent 6" w:uiPriority="52"/>
-    <w:lsdException w:name="Mention" w:semiHidden="1" w:unhideWhenUsed="1"/>
-    <w:lsdException w:name="Smart Hyperlink" w:semiHidden="1" w:unhideWhenUsed="1"/>
-    <w:lsdException w:name="Hashtag" w:semiHidden="1" w:unhideWhenUsed="1"/>
-    <w:lsdException w:name="Unresolved Mention" w:semiHidden="1" w:unhideWhenUsed="1"/>
+  <w:latentStyles w:defLockedState="0" w:defUIPriority="99" w:defSemiHidden="1" w:defUnhideWhenUsed="1" w:defQFormat="0" w:count="267">
+    <w:lsdException w:name="Normal" w:semiHidden="0" w:uiPriority="0" w:unhideWhenUsed="0" w:qFormat="1"/>
+    <w:lsdException w:name="heading 1" w:semiHidden="0" w:uiPriority="9" w:unhideWhenUsed="0" w:qFormat="1"/>
+    <w:lsdException w:name="heading 2" w:uiPriority="9" w:qFormat="1"/>
+    <w:lsdException w:name="heading 3" w:uiPriority="9" w:qFormat="1"/>
+    <w:lsdException w:name="heading 4" w:uiPriority="9" w:qFormat="1"/>
+    <w:lsdException w:name="heading 5" w:uiPriority="9" w:qFormat="1"/>
+    <w:lsdException w:name="heading 6" w:uiPriority="9" w:qFormat="1"/>
+    <w:lsdException w:name="heading 7" w:uiPriority="9" w:qFormat="1"/>
+    <w:lsdException w:name="heading 8" w:uiPriority="9" w:qFormat="1"/>
+    <w:lsdException w:name="heading 9" w:uiPriority="9" w:qFormat="1"/>
+    <w:lsdException w:name="toc 1" w:uiPriority="39"/>
+    <w:lsdException w:name="toc 2" w:uiPriority="39"/>
+    <w:lsdException w:name="toc 3" w:uiPriority="39"/>
+    <w:lsdException w:name="toc 4" w:uiPriority="39"/>
+    <w:lsdException w:name="toc 5" w:uiPriority="39"/>
+    <w:lsdException w:name="toc 6" w:uiPriority="39"/>
+    <w:lsdException w:name="toc 7" w:uiPriority="39"/>
+    <w:lsdException w:name="toc 8" w:uiPriority="39"/>
+    <w:lsdException w:name="toc 9" w:uiPriority="39"/>
+    <w:lsdException w:name="caption" w:uiPriority="35" w:qFormat="1"/>
+    <w:lsdException w:name="Title" w:semiHidden="0" w:uiPriority="10" w:unhideWhenUsed="0" w:qFormat="1"/>
+    <w:lsdException w:name="Default Paragraph Font" w:uiPriority="1"/>
+    <w:lsdException w:name="Subtitle" w:semiHidden="0" w:uiPriority="11" w:unhideWhenUsed="0" w:qFormat="1"/>
+    <w:lsdException w:name="Strong" w:semiHidden="0" w:uiPriority="22" w:unhideWhenUsed="0" w:qFormat="1"/>
+    <w:lsdException w:name="Emphasis" w:semiHidden="0" w:uiPriority="20" w:unhideWhenUsed="0" w:qFormat="1"/>
+    <w:lsdException w:name="Table Grid" w:semiHidden="0" w:uiPriority="39" w:unhideWhenUsed="0"/>
+    <w:lsdException w:name="Placeholder Text" w:unhideWhenUsed="0"/>
+    <w:lsdException w:name="No Spacing" w:semiHidden="0" w:uiPriority="1" w:unhideWhenUsed="0" w:qFormat="1"/>
+    <w:lsdException w:name="Light Shading" w:semiHidden="0" w:uiPriority="60" w:unhideWhenUsed="0"/>
+    <w:lsdException w:name="Light List" w:semiHidden="0" w:uiPriority="61" w:unhideWhenUsed="0"/>
+    <w:lsdException w:name="Light Grid" w:semiHidden="0" w:uiPriority="62" w:unhideWhenUsed="0"/>
+    <w:lsdException w:name="Medium Shading 1" w:semiHidden="0" w:uiPriority="63" w:unhideWhenUsed="0"/>
+    <w:lsdException w:name="Medium Shading 2" w:semiHidden="0" w:uiPriority="64" w:unhideWhenUsed="0"/>
+    <w:lsdException w:name="Medium List 1" w:semiHidden="0" w:uiPriority="65" w:unhideWhenUsed="0"/>
+    <w:lsdException w:name="Medium List 2" w:semiHidden="0" w:uiPriority="66" w:unhideWhenUsed="0"/>
+    <w:lsdException w:name="Medium Grid 1" w:semiHidden="0" w:uiPriority="67" w:unhideWhenUsed="0"/>
+    <w:lsdException w:name="Medium Grid 2" w:semiHidden="0" w:uiPriority="68" w:unhideWhenUsed="0"/>
+    <w:lsdException w:name="Medium Grid 3" w:semiHidden="0" w:uiPriority="69" w:unhideWhenUsed="0"/>
+    <w:lsdException w:name="Dark List" w:semiHidden="0" w:uiPriority="70" w:unhideWhenUsed="0"/>
+    <w:lsdException w:name="Colorful Shading" w:semiHidden="0" w:uiPriority="71" w:unhideWhenUsed="0"/>
+    <w:lsdException w:name="Colorful List" w:semiHidden="0" w:uiPriority="72" w:unhideWhenUsed="0"/>
+    <w:lsdException w:name="Colorful Grid" w:semiHidden="0" w:uiPriority="73" w:unhideWhenUsed="0"/>
+    <w:lsdException w:name="Light Shading Accent 1" w:semiHidden="0" w:uiPriority="60" w:unhideWhenUsed="0"/>
+    <w:lsdException w:name="Light List Accent 1" w:semiHidden="0" w:uiPriority="61" w:unhideWhenUsed="0"/>
+    <w:lsdException w:name="Light Grid Accent 1" w:semiHidden="0" w:uiPriority="62" w:unhideWhenUsed="0"/>
+    <w:lsdException w:name="Medium Shading 1 Accent 1" w:semiHidden="0" w:uiPriority="63" w:unhideWhenUsed="0"/>
+    <w:lsdException w:name="Medium Shading 2 Accent 1" w:semiHidden="0" w:uiPriority="64" w:unhideWhenUsed="0"/>
+    <w:lsdException w:name="Medium List 1 Accent 1" w:semiHidden="0" w:uiPriority="65" w:unhideWhenUsed="0"/>
+    <w:lsdException w:name="Revision" w:unhideWhenUsed="0"/>
+    <w:lsdException w:name="List Paragraph" w:semiHidden="0" w:uiPriority="34" w:unhideWhenUsed="0" w:qFormat="1"/>
+    <w:lsdException w:name="Quote" w:semiHidden="0" w:uiPriority="29" w:unhideWhenUsed="0" w:qFormat="1"/>
+    <w:lsdException w:name="Intense Quote" w:semiHidden="0" w:uiPriority="30" w:unhideWhenUsed="0" w:qFormat="1"/>
+    <w:lsdException w:name="Medium List 2 Accent 1" w:semiHidden="0" w:uiPriority="66" w:unhideWhenUsed="0"/>
+    <w:lsdException w:name="Medium Grid 1 Accent 1" w:semiHidden="0" w:uiPriority="67" w:unhideWhenUsed="0"/>
+    <w:lsdException w:name="Medium Grid 2 Accent 1" w:semiHidden="0" w:uiPriority="68" w:unhideWhenUsed="0"/>
+    <w:lsdException w:name="Medium Grid 3 Accent 1" w:semiHidden="0" w:uiPriority="69" w:unhideWhenUsed="0"/>
+    <w:lsdException w:name="Dark List Accent 1" w:semiHidden="0" w:uiPriority="70" w:unhideWhenUsed="0"/>
+    <w:lsdException w:name="Colorful Shading Accent 1" w:semiHidden="0" w:uiPriority="71" w:unhideWhenUsed="0"/>
+    <w:lsdException w:name="Colorful List Accent 1" w:semiHidden="0" w:uiPriority="72" w:unhideWhenUsed="0"/>
+    <w:lsdException w:name="Colorful Grid Accent 1" w:semiHidden="0" w:uiPriority="73" w:unhideWhenUsed="0"/>
+    <w:lsdException w:name="Light Shading Accent 2" w:semiHidden="0" w:uiPriority="60" w:unhideWhenUsed="0"/>
+    <w:lsdException w:name="Light List Accent 2" w:semiHidden="0" w:uiPriority="61" w:unhideWhenUsed="0"/>
+    <w:lsdException w:name="Light Grid Accent 2" w:semiHidden="0" w:uiPriority="62" w:unhideWhenUsed="0"/>
+    <w:lsdException w:name="Medium Shading 1 Accent 2" w:semiHidden="0" w:uiPriority="63" w:unhideWhenUsed="0"/>
+    <w:lsdException w:name="Medium Shading 2 Accent 2" w:semiHidden="0" w:uiPriority="64" w:unhideWhenUsed="0"/>
+    <w:lsdException w:name="Medium List 1 Accent 2" w:semiHidden="0" w:uiPriority="65" w:unhideWhenUsed="0"/>
+    <w:lsdException w:name="Medium List 2 Accent 2" w:semiHidden="0" w:uiPriority="66" w:unhideWhenUsed="0"/>
+    <w:lsdException w:name="Medium Grid 1 Accent 2" w:semiHidden="0" w:uiPriority="67" w:unhideWhenUsed="0"/>
+    <w:lsdException w:name="Medium Grid 2 Accent 2" w:semiHidden="0" w:uiPriority="68" w:unhideWhenUsed="0"/>
+    <w:lsdException w:name="Medium Grid 3 Accent 2" w:semiHidden="0" w:uiPriority="69" w:unhideWhenUsed="0"/>
+    <w:lsdException w:name="Dark List Accent 2" w:semiHidden="0" w:uiPriority="70" w:unhideWhenUsed="0"/>
+    <w:lsdException w:name="Colorful Shading Accent 2" w:semiHidden="0" w:uiPriority="71" w:unhideWhenUsed="0"/>
+    <w:lsdException w:name="Colorful List Accent 2" w:semiHidden="0" w:uiPriority="72" w:unhideWhenUsed="0"/>
+    <w:lsdException w:name="Colorful Grid Accent 2" w:semiHidden="0" w:uiPriority="73" w:unhideWhenUsed="0"/>
+    <w:lsdException w:name="Light Shading Accent 3" w:semiHidden="0" w:uiPriority="60" w:unhideWhenUsed="0"/>
+    <w:lsdException w:name="Light List Accent 3" w:semiHidden="0" w:uiPriority="61" w:unhideWhenUsed="0"/>
+    <w:lsdException w:name="Light Grid Accent 3" w:semiHidden="0" w:uiPriority="62" w:unhideWhenUsed="0"/>
+    <w:lsdException w:name="Medium Shading 1 Accent 3" w:semiHidden="0" w:uiPriority="63" w:unhideWhenUsed="0"/>
+    <w:lsdException w:name="Medium Shading 2 Accent 3" w:semiHidden="0" w:uiPriority="64" w:unhideWhenUsed="0"/>
+    <w:lsdException w:name="Medium List 1 Accent 3" w:semiHidden="0" w:uiPriority="65" w:unhideWhenUsed="0"/>
+    <w:lsdException w:name="Medium List 2 Accent 3" w:semiHidden="0" w:uiPriority="66" w:unhideWhenUsed="0"/>
+    <w:lsdException w:name="Medium Grid 1 Accent 3" w:semiHidden="0" w:uiPriority="67" w:unhideWhenUsed="0"/>
+    <w:lsdException w:name="Medium Grid 2 Accent 3" w:semiHidden="0" w:uiPriority="68" w:unhideWhenUsed="0"/>
+    <w:lsdException w:name="Medium Grid 3 Accent 3" w:semiHidden="0" w:uiPriority="69" w:unhideWhenUsed="0"/>
+    <w:lsdException w:name="Dark List Accent 3" w:semiHidden="0" w:uiPriority="70" w:unhideWhenUsed="0"/>
+    <w:lsdException w:name="Colorful Shading Accent 3" w:semiHidden="0" w:uiPriority="71" w:unhideWhenUsed="0"/>
+    <w:lsdException w:name="Colorful List Accent 3" w:semiHidden="0" w:uiPriority="72" w:unhideWhenUsed="0"/>
+    <w:lsdException w:name="Colorful Grid Accent 3" w:semiHidden="0" w:uiPriority="73" w:unhideWhenUsed="0"/>
+    <w:lsdException w:name="Light Shading Accent 4" w:semiHidden="0" w:uiPriority="60" w:unhideWhenUsed="0"/>
+    <w:lsdException w:name="Light List Accent 4" w:semiHidden="0" w:uiPriority="61" w:unhideWhenUsed="0"/>
+    <w:lsdException w:name="Light Grid Accent 4" w:semiHidden="0" w:uiPriority="62" w:unhideWhenUsed="0"/>
+    <w:lsdException w:name="Medium Shading 1 Accent 4" w:semiHidden="0" w:uiPriority="63" w:unhideWhenUsed="0"/>
+    <w:lsdException w:name="Medium Shading 2 Accent 4" w:semiHidden="0" w:uiPriority="64" w:unhideWhenUsed="0"/>
+    <w:lsdException w:name="Medium List 1 Accent 4" w:semiHidden="0" w:uiPriority="65" w:unhideWhenUsed="0"/>
+    <w:lsdException w:name="Medium List 2 Accent 4" w:semiHidden="0" w:uiPriority="66" w:unhideWhenUsed="0"/>
+    <w:lsdException w:name="Medium Grid 1 Accent 4" w:semiHidden="0" w:uiPriority="67" w:unhideWhenUsed="0"/>
+    <w:lsdException w:name="Medium Grid 2 Accent 4" w:semiHidden="0" w:uiPriority="68" w:unhideWhenUsed="0"/>
+    <w:lsdException w:name="Medium Grid 3 Accent 4" w:semiHidden="0" w:uiPriority="69" w:unhideWhenUsed="0"/>
+    <w:lsdException w:name="Dark List Accent 4" w:semiHidden="0" w:uiPriority="70" w:unhideWhenUsed="0"/>
+    <w:lsdException w:name="Colorful Shading Accent 4" w:semiHidden="0" w:uiPriority="71" w:unhideWhenUsed="0"/>
+    <w:lsdException w:name="Colorful List Accent 4" w:semiHidden="0" w:uiPriority="72" w:unhideWhenUsed="0"/>
+    <w:lsdException w:name="Colorful Grid Accent 4" w:semiHidden="0" w:uiPriority="73" w:unhideWhenUsed="0"/>
+    <w:lsdException w:name="Light Shading Accent 5" w:semiHidden="0" w:uiPriority="60" w:unhideWhenUsed="0"/>
+    <w:lsdException w:name="Light List Accent 5" w:semiHidden="0" w:uiPriority="61" w:unhideWhenUsed="0"/>
+    <w:lsdException w:name="Light Grid Accent 5" w:semiHidden="0" w:uiPriority="62" w:unhideWhenUsed="0"/>
+    <w:lsdException w:name="Medium Shading 1 Accent 5" w:semiHidden="0" w:uiPriority="63" w:unhideWhenUsed="0"/>
+    <w:lsdException w:name="Medium Shading 2 Accent 5" w:semiHidden="0" w:uiPriority="64" w:unhideWhenUsed="0"/>
+    <w:lsdException w:name="Medium List 1 Accent 5" w:semiHidden="0" w:uiPriority="65" w:unhideWhenUsed="0"/>
+    <w:lsdException w:name="Medium List 2 Accent 5" w:semiHidden="0" w:uiPriority="66" w:unhideWhenUsed="0"/>
+    <w:lsdException w:name="Medium Grid 1 Accent 5" w:semiHidden="0" w:uiPriority="67" w:unhideWhenUsed="0"/>
+    <w:lsdException w:name="Medium Grid 2 Accent 5" w:semiHidden="0" w:uiPriority="68" w:unhideWhenUsed="0"/>
+    <w:lsdException w:name="Medium Grid 3 Accent 5" w:semiHidden="0" w:uiPriority="69" w:unhideWhenUsed="0"/>
+    <w:lsdException w:name="Dark List Accent 5" w:semiHidden="0" w:uiPriority="70" w:unhideWhenUsed="0"/>
+    <w:lsdException w:name="Colorful Shading Accent 5" w:semiHidden="0" w:uiPriority="71" w:unhideWhenUsed="0"/>
+    <w:lsdException w:name="Colorful List Accent 5" w:semiHidden="0" w:uiPriority="72" w:unhideWhenUsed="0"/>
+    <w:lsdException w:name="Colorful Grid Accent 5" w:semiHidden="0" w:uiPriority="73" w:unhideWhenUsed="0"/>
+    <w:lsdException w:name="Light Shading Accent 6" w:semiHidden="0" w:uiPriority="60" w:unhideWhenUsed="0"/>
+    <w:lsdException w:name="Light List Accent 6" w:semiHidden="0" w:uiPriority="61" w:unhideWhenUsed="0"/>
+    <w:lsdException w:name="Light Grid Accent 6" w:semiHidden="0" w:uiPriority="62" w:unhideWhenUsed="0"/>
+    <w:lsdException w:name="Medium Shading 1 Accent 6" w:semiHidden="0" w:uiPriority="63" w:unhideWhenUsed="0"/>
+    <w:lsdException w:name="Medium Shading 2 Accent 6" w:semiHidden="0" w:uiPriority="64" w:unhideWhenUsed="0"/>
+    <w:lsdException w:name="Medium List 1 Accent 6" w:semiHidden="0" w:uiPriority="65" w:unhideWhenUsed="0"/>
+    <w:lsdException w:name="Medium List 2 Accent 6" w:semiHidden="0" w:uiPriority="66" w:unhideWhenUsed="0"/>
+    <w:lsdException w:name="Medium Grid 1 Accent 6" w:semiHidden="0" w:uiPriority="67" w:unhideWhenUsed="0"/>
+    <w:lsdException w:name="Medium Grid 2 Accent 6" w:semiHidden="0" w:uiPriority="68" w:unhideWhenUsed="0"/>
+    <w:lsdException w:name="Medium Grid 3 Accent 6" w:semiHidden="0" w:uiPriority="69" w:unhideWhenUsed="0"/>
+    <w:lsdException w:name="Dark List Accent 6" w:semiHidden="0" w:uiPriority="70" w:unhideWhenUsed="0"/>
+    <w:lsdException w:name="Colorful Shading Accent 6" w:semiHidden="0" w:uiPriority="71" w:unhideWhenUsed="0"/>
+    <w:lsdException w:name="Colorful List Accent 6" w:semiHidden="0" w:uiPriority="72" w:unhideWhenUsed="0"/>
+    <w:lsdException w:name="Colorful Grid Accent 6" w:semiHidden="0" w:uiPriority="73" w:unhideWhenUsed="0"/>
+    <w:lsdException w:name="Subtle Emphasis" w:semiHidden="0" w:uiPriority="19" w:unhideWhenUsed="0" w:qFormat="1"/>
+    <w:lsdException w:name="Intense Emphasis" w:semiHidden="0" w:uiPriority="21" w:unhideWhenUsed="0" w:qFormat="1"/>
+    <w:lsdException w:name="Subtle Reference" w:semiHidden="0" w:uiPriority="31" w:unhideWhenUsed="0" w:qFormat="1"/>
+    <w:lsdException w:name="Intense Reference" w:semiHidden="0" w:uiPriority="32" w:unhideWhenUsed="0" w:qFormat="1"/>
+    <w:lsdException w:name="Book Title" w:semiHidden="0" w:uiPriority="33" w:unhideWhenUsed="0" w:qFormat="1"/>
+    <w:lsdException w:name="Bibliography" w:uiPriority="37"/>
+    <w:lsdException w:name="TOC Heading" w:uiPriority="39" w:qFormat="1"/>
   </w:latentStyles>
   <w:style w:type="paragraph" w:default="1" w:styleId="a">
     <w:name w:val="Normal"/>
     <w:qFormat/>
+    <w:rsid w:val="005D3F4E"/>
     <w:pPr>
       <w:widowControl w:val="0"/>
       <w:jc w:val="both"/>
@@ -2162,6 +1745,7 @@
     <w:uiPriority w:val="99"/>
     <w:semiHidden/>
     <w:unhideWhenUsed/>
+    <w:qFormat/>
     <w:tblPr>
       <w:tblInd w:w="0" w:type="dxa"/>
       <w:tblCellMar>
@@ -2181,7 +1765,7 @@
   <w:style w:type="paragraph" w:styleId="a3">
     <w:name w:val="header"/>
     <w:basedOn w:val="a"/>
-    <w:link w:val="a4"/>
+    <w:link w:val="Char"/>
     <w:uiPriority w:val="99"/>
     <w:unhideWhenUsed/>
     <w:rsid w:val="00FC1D30"/>
@@ -2201,8 +1785,8 @@
       <w:szCs w:val="18"/>
     </w:rPr>
   </w:style>
-  <w:style w:type="character" w:customStyle="1" w:styleId="a4">
-    <w:name w:val="页眉 字符"/>
+  <w:style w:type="character" w:customStyle="1" w:styleId="Char">
+    <w:name w:val="页眉 Char"/>
     <w:basedOn w:val="a0"/>
     <w:link w:val="a3"/>
     <w:uiPriority w:val="99"/>
@@ -2212,10 +1796,10 @@
       <w:szCs w:val="18"/>
     </w:rPr>
   </w:style>
-  <w:style w:type="paragraph" w:styleId="a5">
+  <w:style w:type="paragraph" w:styleId="a4">
     <w:name w:val="footer"/>
     <w:basedOn w:val="a"/>
-    <w:link w:val="a6"/>
+    <w:link w:val="Char0"/>
     <w:uiPriority w:val="99"/>
     <w:unhideWhenUsed/>
     <w:rsid w:val="00FC1D30"/>
@@ -2232,10 +1816,10 @@
       <w:szCs w:val="18"/>
     </w:rPr>
   </w:style>
-  <w:style w:type="character" w:customStyle="1" w:styleId="a6">
-    <w:name w:val="页脚 字符"/>
+  <w:style w:type="character" w:customStyle="1" w:styleId="Char0">
+    <w:name w:val="页脚 Char"/>
     <w:basedOn w:val="a0"/>
-    <w:link w:val="a5"/>
+    <w:link w:val="a4"/>
     <w:uiPriority w:val="99"/>
     <w:rsid w:val="00FC1D30"/>
     <w:rPr>
@@ -2243,7 +1827,7 @@
       <w:szCs w:val="18"/>
     </w:rPr>
   </w:style>
-  <w:style w:type="paragraph" w:styleId="a7">
+  <w:style w:type="paragraph" w:styleId="a5">
     <w:name w:val="List Paragraph"/>
     <w:basedOn w:val="a"/>
     <w:uiPriority w:val="34"/>
@@ -2299,7 +1883,7 @@
     </a:clrScheme>
     <a:fontScheme name="Office">
       <a:majorFont>
-        <a:latin typeface="等线 Light" panose="020F0302020204030204"/>
+        <a:latin typeface="等线 Light"/>
         <a:ea typeface=""/>
         <a:cs typeface=""/>
         <a:font script="Jpan" typeface="游ゴシック Light"/>
@@ -2351,7 +1935,7 @@
         <a:font script="Tfng" typeface="Ebrima"/>
       </a:majorFont>
       <a:minorFont>
-        <a:latin typeface="等线" panose="020F0502020204030204"/>
+        <a:latin typeface="等线"/>
         <a:ea typeface=""/>
         <a:cs typeface=""/>
         <a:font script="Jpan" typeface="游明朝"/>
@@ -2545,7 +2129,7 @@
   <a:extraClrSchemeLst/>
   <a:extLst>
     <a:ext uri="{05A4C25C-085E-4340-85A3-A5531E510DB2}">
-      <thm15:themeFamily xmlns:thm15="http://schemas.microsoft.com/office/thememl/2012/main" name="Office Theme" id="{62F939B6-93AF-4DB8-9C6B-D6C7DFDC589F}" vid="{4A3C46E8-61CC-4603-A589-7422A47A8E4A}"/>
+      <thm15:themeFamily xmlns:thm15="http://schemas.microsoft.com/office/thememl/2012/main" xmlns="" name="Office Theme" id="{62F939B6-93AF-4DB8-9C6B-D6C7DFDC589F}" vid="{4A3C46E8-61CC-4603-A589-7422A47A8E4A}"/>
     </a:ext>
   </a:extLst>
 </a:theme>
